--- a/Шпоры/УД/!УД.docx
+++ b/Шпоры/УД/!УД.docx
@@ -1400,11 +1400,169 @@
           <w:sz w:val="26"/>
           <w:szCs w:val="26"/>
         </w:rPr>
-        <w:t>“Сущность – связь” (</w:t>
+        <w:t>В реальном проектировании структуры базы данных применя</w:t>
+      </w:r>
+      <w:r>
+        <w:rPr>
+          <w:sz w:val="26"/>
+          <w:szCs w:val="26"/>
+        </w:rPr>
+        <w:t>е</w:t>
+      </w:r>
+      <w:r>
+        <w:rPr>
+          <w:sz w:val="26"/>
+          <w:szCs w:val="26"/>
+        </w:rPr>
+        <w:t xml:space="preserve">тся </w:t>
+      </w:r>
+      <w:proofErr w:type="gramStart"/>
+      <w:r>
+        <w:rPr>
+          <w:sz w:val="26"/>
+          <w:szCs w:val="26"/>
+        </w:rPr>
+        <w:t>метод</w:t>
+      </w:r>
+      <w:r>
+        <w:rPr>
+          <w:sz w:val="26"/>
+          <w:szCs w:val="26"/>
+        </w:rPr>
+        <w:t xml:space="preserve"> </w:t>
+      </w:r>
+      <w:r>
+        <w:rPr>
+          <w:sz w:val="26"/>
+          <w:szCs w:val="26"/>
+        </w:rPr>
+        <w:t xml:space="preserve"> -</w:t>
+      </w:r>
+      <w:proofErr w:type="gramEnd"/>
+      <w:r>
+        <w:rPr>
+          <w:sz w:val="26"/>
+          <w:szCs w:val="26"/>
+        </w:rPr>
+        <w:t xml:space="preserve"> </w:t>
+      </w:r>
+      <w:r>
+        <w:rPr>
+          <w:sz w:val="26"/>
+          <w:szCs w:val="26"/>
+        </w:rPr>
+        <w:t xml:space="preserve"> </w:t>
+      </w:r>
+      <w:r>
+        <w:rPr>
+          <w:sz w:val="26"/>
+          <w:szCs w:val="26"/>
+        </w:rPr>
+        <w:t>так называемое,</w:t>
+      </w:r>
+      <w:r>
+        <w:rPr>
+          <w:sz w:val="26"/>
+          <w:szCs w:val="26"/>
+        </w:rPr>
+        <w:t xml:space="preserve"> </w:t>
+      </w:r>
+      <w:r>
+        <w:rPr>
+          <w:b/>
+          <w:bCs/>
+          <w:i/>
+          <w:iCs/>
+          <w:sz w:val="26"/>
+          <w:szCs w:val="26"/>
+        </w:rPr>
+        <w:t>семантическое моделирование</w:t>
+      </w:r>
+      <w:r>
+        <w:rPr>
+          <w:sz w:val="26"/>
+          <w:szCs w:val="26"/>
+        </w:rPr>
+        <w:t>. Семантическое моделирование представляет собой моделирование структуры данных, опираясь на смысл этих данных. В качестве инструмента семантического моделирования используются различные варианты </w:t>
+      </w:r>
+      <w:r>
+        <w:rPr>
+          <w:b/>
+          <w:bCs/>
+          <w:i/>
+          <w:iCs/>
+          <w:sz w:val="26"/>
+          <w:szCs w:val="26"/>
+        </w:rPr>
+        <w:t>диаграмм сущность-связь</w:t>
+      </w:r>
+      <w:r>
+        <w:rPr>
+          <w:sz w:val="26"/>
+          <w:szCs w:val="26"/>
+        </w:rPr>
+        <w:t> (</w:t>
+      </w:r>
+      <w:r>
+        <w:rPr>
+          <w:b/>
+          <w:bCs/>
+          <w:i/>
+          <w:iCs/>
+          <w:sz w:val="26"/>
+          <w:szCs w:val="26"/>
+        </w:rPr>
+        <w:t xml:space="preserve">ER - </w:t>
       </w:r>
       <w:proofErr w:type="spellStart"/>
       <w:r>
         <w:rPr>
+          <w:b/>
+          <w:bCs/>
+          <w:i/>
+          <w:iCs/>
+          <w:sz w:val="26"/>
+          <w:szCs w:val="26"/>
+        </w:rPr>
+        <w:t>Entity-Relationship</w:t>
+      </w:r>
+      <w:proofErr w:type="spellEnd"/>
+      <w:r>
+        <w:rPr>
+          <w:sz w:val="26"/>
+          <w:szCs w:val="26"/>
+        </w:rPr>
+        <w:t>)</w:t>
+      </w:r>
+    </w:p>
+    <w:p>
+      <w:pPr>
+        <w:widowControl w:val="0"/>
+        <w:spacing w:line="360" w:lineRule="auto"/>
+        <w:ind w:firstLine="709"/>
+        <w:jc w:val="both"/>
+        <w:rPr>
+          <w:sz w:val="26"/>
+          <w:szCs w:val="26"/>
+        </w:rPr>
+      </w:pPr>
+      <w:r>
+        <w:rPr>
+          <w:sz w:val="26"/>
+          <w:szCs w:val="26"/>
+        </w:rPr>
+        <w:t>«Сущность – связь»</w:t>
+      </w:r>
+      <w:r>
+        <w:rPr>
+          <w:sz w:val="26"/>
+          <w:szCs w:val="26"/>
+        </w:rPr>
+        <w:t xml:space="preserve"> (</w:t>
+      </w:r>
+      <w:proofErr w:type="spellStart"/>
+      <w:r>
+        <w:rPr>
           <w:sz w:val="26"/>
           <w:szCs w:val="26"/>
         </w:rPr>
@@ -1444,195 +1602,219 @@
         <w:rPr>
           <w:sz w:val="26"/>
           <w:szCs w:val="26"/>
-        </w:rPr>
-      </w:pPr>
-      <w:r>
-        <w:rPr>
-          <w:sz w:val="26"/>
-          <w:szCs w:val="26"/>
-        </w:rPr>
-        <w:t>Сущность – класс однотипных объектов, информация о которых должна быть учтена в модели.</w:t>
-      </w:r>
-    </w:p>
-    <w:p>
-      <w:pPr>
-        <w:widowControl w:val="0"/>
-        <w:spacing w:line="360" w:lineRule="auto"/>
-        <w:jc w:val="both"/>
-        <w:rPr>
-          <w:sz w:val="26"/>
-          <w:szCs w:val="26"/>
-        </w:rPr>
-      </w:pPr>
-      <w:r>
-        <w:rPr>
-          <w:sz w:val="26"/>
-          <w:szCs w:val="26"/>
-        </w:rPr>
-        <w:t>Каждая сущность в модели показывается:</w:t>
+          <w:u w:val="single"/>
+        </w:rPr>
+      </w:pPr>
+      <w:r>
+        <w:rPr>
+          <w:sz w:val="26"/>
+          <w:szCs w:val="26"/>
+          <w:u w:val="single"/>
+        </w:rPr>
+        <w:t>Основные определения:</w:t>
+      </w:r>
+    </w:p>
+    <w:p>
+      <w:pPr>
+        <w:widowControl w:val="0"/>
+        <w:spacing w:line="360" w:lineRule="auto"/>
+        <w:ind w:firstLine="709"/>
+        <w:jc w:val="both"/>
+        <w:rPr>
+          <w:sz w:val="26"/>
+          <w:szCs w:val="26"/>
+        </w:rPr>
+      </w:pPr>
+      <w:r>
+        <w:rPr>
+          <w:b/>
+          <w:sz w:val="26"/>
+          <w:szCs w:val="26"/>
+        </w:rPr>
+        <w:t>Сущность</w:t>
+      </w:r>
+      <w:r>
+        <w:rPr>
+          <w:sz w:val="26"/>
+          <w:szCs w:val="26"/>
+        </w:rPr>
+        <w:t xml:space="preserve"> – класс однотипных объектов, информация о которых должна быть </w:t>
+      </w:r>
+      <w:r>
+        <w:rPr>
+          <w:sz w:val="26"/>
+          <w:szCs w:val="26"/>
+        </w:rPr>
+        <w:lastRenderedPageBreak/>
+        <w:t>учтена в модели.</w:t>
+      </w:r>
+    </w:p>
+    <w:p>
+      <w:pPr>
+        <w:widowControl w:val="0"/>
+        <w:spacing w:line="360" w:lineRule="auto"/>
+        <w:ind w:left="360"/>
+        <w:jc w:val="both"/>
+        <w:rPr>
+          <w:sz w:val="26"/>
+          <w:szCs w:val="26"/>
+        </w:rPr>
+      </w:pPr>
+      <w:r>
+        <w:rPr>
+          <w:b/>
+          <w:sz w:val="26"/>
+          <w:szCs w:val="26"/>
+        </w:rPr>
+        <w:t>Экземпляр сущности</w:t>
+      </w:r>
+      <w:r>
+        <w:rPr>
+          <w:sz w:val="26"/>
+          <w:szCs w:val="26"/>
+        </w:rPr>
+        <w:t xml:space="preserve"> – конкретный представитель данной сущности. Экземпляры сущности различны, они должны иметь различные свойства. Пример: студент Иванов, 2 курс, 2 группа</w:t>
+      </w:r>
+    </w:p>
+    <w:p>
+      <w:pPr>
+        <w:widowControl w:val="0"/>
+        <w:spacing w:line="360" w:lineRule="auto"/>
+        <w:ind w:left="360"/>
+        <w:jc w:val="both"/>
+        <w:rPr>
+          <w:sz w:val="26"/>
+          <w:szCs w:val="26"/>
+        </w:rPr>
+      </w:pPr>
+      <w:r>
+        <w:rPr>
+          <w:b/>
+          <w:sz w:val="26"/>
+          <w:szCs w:val="26"/>
+        </w:rPr>
+        <w:t>Атрибут</w:t>
+      </w:r>
+      <w:r>
+        <w:rPr>
+          <w:sz w:val="26"/>
+          <w:szCs w:val="26"/>
+        </w:rPr>
+        <w:t xml:space="preserve"> – поименованная характеристика, являющаяся некоторым свойством сущности или информационное отображение свойств объекта. Выражается существительным в ед. ч. Пример: ФИО.</w:t>
+      </w:r>
+    </w:p>
+    <w:p>
+      <w:pPr>
+        <w:widowControl w:val="0"/>
+        <w:spacing w:line="360" w:lineRule="auto"/>
+        <w:ind w:left="360"/>
+        <w:jc w:val="both"/>
+        <w:rPr>
+          <w:sz w:val="26"/>
+          <w:szCs w:val="26"/>
+        </w:rPr>
+      </w:pPr>
+      <w:r>
+        <w:rPr>
+          <w:b/>
+          <w:sz w:val="26"/>
+          <w:szCs w:val="26"/>
+        </w:rPr>
+        <w:t>Ключ сущности</w:t>
+      </w:r>
+      <w:r>
+        <w:rPr>
+          <w:sz w:val="26"/>
+          <w:szCs w:val="26"/>
+        </w:rPr>
+        <w:t xml:space="preserve"> – </w:t>
+      </w:r>
+      <w:proofErr w:type="spellStart"/>
+      <w:r>
+        <w:rPr>
+          <w:sz w:val="26"/>
+          <w:szCs w:val="26"/>
+        </w:rPr>
+        <w:t>неизбыточный</w:t>
+      </w:r>
+      <w:proofErr w:type="spellEnd"/>
+      <w:r>
+        <w:rPr>
+          <w:sz w:val="26"/>
+          <w:szCs w:val="26"/>
+        </w:rPr>
+        <w:t xml:space="preserve"> набор атрибутов, значения которых в совокупности являются уникальными для каждого экземпляра сущности. </w:t>
+      </w:r>
+      <w:proofErr w:type="spellStart"/>
+      <w:r>
+        <w:rPr>
+          <w:sz w:val="26"/>
+          <w:szCs w:val="26"/>
+        </w:rPr>
+        <w:t>Неизбыточный</w:t>
+      </w:r>
+      <w:proofErr w:type="spellEnd"/>
+      <w:r>
+        <w:rPr>
+          <w:sz w:val="26"/>
+          <w:szCs w:val="26"/>
+        </w:rPr>
+        <w:t xml:space="preserve"> значит, что удаление любого атрибута нарушит уникальность ключа.</w:t>
+      </w:r>
+    </w:p>
+    <w:p>
+      <w:pPr>
+        <w:widowControl w:val="0"/>
+        <w:spacing w:line="360" w:lineRule="auto"/>
+        <w:ind w:firstLine="709"/>
+        <w:jc w:val="both"/>
+        <w:rPr>
+          <w:sz w:val="26"/>
+          <w:szCs w:val="26"/>
+        </w:rPr>
+      </w:pPr>
+      <w:r>
+        <w:rPr>
+          <w:b/>
+          <w:sz w:val="26"/>
+          <w:szCs w:val="26"/>
+        </w:rPr>
+        <w:t>Связь</w:t>
+      </w:r>
+      <w:r>
+        <w:rPr>
+          <w:sz w:val="26"/>
+          <w:szCs w:val="26"/>
+        </w:rPr>
+        <w:t xml:space="preserve"> – некоторая ассоциация между 2 сущностями. Позволяет по одной сущности находить другую сущность, связанную с ней.</w:t>
       </w:r>
     </w:p>
     <w:p>
       <w:pPr>
         <w:pStyle w:val="a3"/>
         <w:widowControl w:val="0"/>
-        <w:numPr>
-          <w:ilvl w:val="0"/>
-          <w:numId w:val="23"/>
-        </w:numPr>
-        <w:spacing w:line="360" w:lineRule="auto"/>
-        <w:jc w:val="both"/>
-        <w:rPr>
-          <w:sz w:val="26"/>
-          <w:szCs w:val="26"/>
-        </w:rPr>
-      </w:pPr>
-      <w:r>
-        <w:rPr>
-          <w:sz w:val="26"/>
-          <w:szCs w:val="26"/>
-        </w:rPr>
-        <w:t>Экземпляр сущности – конкретный представитель данной сущности. Экземпляры сущности различны, они должны иметь различные свойства. Пример: студент Иванов, 2 курс, 2 группа</w:t>
-      </w:r>
-    </w:p>
-    <w:p>
-      <w:pPr>
-        <w:pStyle w:val="a3"/>
-        <w:widowControl w:val="0"/>
-        <w:numPr>
-          <w:ilvl w:val="0"/>
-          <w:numId w:val="23"/>
-        </w:numPr>
-        <w:spacing w:line="360" w:lineRule="auto"/>
-        <w:jc w:val="both"/>
-        <w:rPr>
-          <w:sz w:val="26"/>
-          <w:szCs w:val="26"/>
-        </w:rPr>
-      </w:pPr>
-      <w:r>
-        <w:rPr>
-          <w:sz w:val="26"/>
-          <w:szCs w:val="26"/>
-        </w:rPr>
-        <w:t xml:space="preserve">Атрибут – поименованная характеристика, являющаяся некоторым свойством </w:t>
-      </w:r>
-      <w:r>
-        <w:rPr>
-          <w:sz w:val="26"/>
-          <w:szCs w:val="26"/>
-        </w:rPr>
-        <w:lastRenderedPageBreak/>
-        <w:t xml:space="preserve">сущности или информационное отображение свойств объекта. </w:t>
-      </w:r>
-      <w:r>
-        <w:rPr>
-          <w:sz w:val="26"/>
-          <w:szCs w:val="26"/>
-        </w:rPr>
-        <w:t>В</w:t>
-      </w:r>
-      <w:r>
-        <w:rPr>
-          <w:sz w:val="26"/>
-          <w:szCs w:val="26"/>
-        </w:rPr>
-        <w:t>ыражается существительным в ед</w:t>
-      </w:r>
-      <w:r>
-        <w:rPr>
-          <w:sz w:val="26"/>
-          <w:szCs w:val="26"/>
-        </w:rPr>
-        <w:t>. ч. Пример: ФИО.</w:t>
-      </w:r>
-    </w:p>
-    <w:p>
-      <w:pPr>
-        <w:pStyle w:val="a3"/>
-        <w:widowControl w:val="0"/>
-        <w:numPr>
-          <w:ilvl w:val="0"/>
-          <w:numId w:val="23"/>
-        </w:numPr>
-        <w:spacing w:line="360" w:lineRule="auto"/>
-        <w:jc w:val="both"/>
-        <w:rPr>
-          <w:sz w:val="26"/>
-          <w:szCs w:val="26"/>
-        </w:rPr>
-      </w:pPr>
-      <w:r>
-        <w:rPr>
-          <w:sz w:val="26"/>
-          <w:szCs w:val="26"/>
-        </w:rPr>
-        <w:t xml:space="preserve">Ключ сущности – </w:t>
-      </w:r>
-      <w:r>
-        <w:rPr>
-          <w:sz w:val="26"/>
-          <w:szCs w:val="26"/>
-        </w:rPr>
-        <w:t>неизбыточный</w:t>
-      </w:r>
-      <w:r>
-        <w:rPr>
-          <w:sz w:val="26"/>
-          <w:szCs w:val="26"/>
-        </w:rPr>
-        <w:t xml:space="preserve"> набор атрибутов, значения которых в совокупности являются уникальными для каждого экземпляра сущности. Неизбыточный значит, что удаление любого атрибута нарушит уникальность ключа.</w:t>
-      </w:r>
-    </w:p>
-    <w:p>
-      <w:pPr>
-        <w:pStyle w:val="a3"/>
-        <w:widowControl w:val="0"/>
-        <w:numPr>
-          <w:ilvl w:val="0"/>
-          <w:numId w:val="23"/>
-        </w:numPr>
-        <w:spacing w:line="360" w:lineRule="auto"/>
-        <w:ind w:left="1080"/>
-        <w:jc w:val="both"/>
-        <w:rPr>
-          <w:sz w:val="26"/>
-          <w:szCs w:val="26"/>
-        </w:rPr>
-      </w:pPr>
-      <w:r>
-        <w:rPr>
-          <w:sz w:val="26"/>
-          <w:szCs w:val="26"/>
-        </w:rPr>
-        <w:t>Связь – некоторая ассоциация между 2 сущностями. Позволяет по одной сущности находить другую сущность, связанную с ней.</w:t>
-      </w:r>
-    </w:p>
-    <w:p>
-      <w:pPr>
-        <w:pStyle w:val="a3"/>
-        <w:widowControl w:val="0"/>
-        <w:spacing w:line="360" w:lineRule="auto"/>
-        <w:ind w:left="1080"/>
-        <w:jc w:val="both"/>
-        <w:rPr>
-          <w:sz w:val="26"/>
-          <w:szCs w:val="26"/>
-        </w:rPr>
-      </w:pPr>
-      <w:r>
-        <w:rPr>
-          <w:sz w:val="26"/>
-          <w:szCs w:val="26"/>
-        </w:rPr>
-        <w:t xml:space="preserve">3 </w:t>
-      </w:r>
-      <w:r>
-        <w:rPr>
-          <w:sz w:val="26"/>
-          <w:szCs w:val="26"/>
-        </w:rPr>
-        <w:t>типа связей:</w:t>
+        <w:spacing w:line="360" w:lineRule="auto"/>
+        <w:ind w:left="0" w:firstLine="709"/>
+        <w:jc w:val="both"/>
+        <w:rPr>
+          <w:sz w:val="26"/>
+          <w:szCs w:val="26"/>
+        </w:rPr>
+      </w:pPr>
+      <w:r>
+        <w:rPr>
+          <w:b/>
+          <w:sz w:val="26"/>
+          <w:szCs w:val="26"/>
+        </w:rPr>
+        <w:t>3 типа связей</w:t>
+      </w:r>
+      <w:r>
+        <w:rPr>
+          <w:sz w:val="26"/>
+          <w:szCs w:val="26"/>
+        </w:rPr>
+        <w:t>:</w:t>
       </w:r>
     </w:p>
     <w:p>
@@ -1644,6 +1826,7 @@
           <w:numId w:val="24"/>
         </w:numPr>
         <w:spacing w:line="360" w:lineRule="auto"/>
+        <w:ind w:left="0" w:firstLine="709"/>
         <w:jc w:val="both"/>
         <w:rPr>
           <w:sz w:val="26"/>
@@ -1667,6 +1850,7 @@
           <w:numId w:val="24"/>
         </w:numPr>
         <w:spacing w:line="360" w:lineRule="auto"/>
+        <w:ind w:left="0" w:firstLine="709"/>
         <w:jc w:val="both"/>
         <w:rPr>
           <w:sz w:val="26"/>
@@ -1687,14 +1871,7 @@
           <w:sz w:val="26"/>
           <w:szCs w:val="26"/>
         </w:rPr>
-        <w:t xml:space="preserve"> (один ко многим).  Один экземпляр первой сущности связан с несколькими экземплярами второй сущности. Сущность со стороны 1 – родитель, со стороны M – потомо</w:t>
-      </w:r>
-      <w:r>
-        <w:rPr>
-          <w:sz w:val="26"/>
-          <w:szCs w:val="26"/>
-        </w:rPr>
-        <w:t>к.</w:t>
+        <w:t xml:space="preserve"> (один ко многим).  Один экземпляр первой сущности связан с несколькими экземплярами второй сущности. Сущность со стороны 1 – родитель, со стороны M – потомок.</w:t>
       </w:r>
     </w:p>
     <w:p>
@@ -1706,6 +1883,7 @@
           <w:numId w:val="24"/>
         </w:numPr>
         <w:spacing w:line="360" w:lineRule="auto"/>
+        <w:ind w:left="0" w:firstLine="709"/>
         <w:jc w:val="both"/>
         <w:rPr>
           <w:sz w:val="26"/>
@@ -1731,102 +1909,110 @@
     </w:p>
     <w:p>
       <w:pPr>
+        <w:widowControl w:val="0"/>
+        <w:spacing w:line="360" w:lineRule="auto"/>
+        <w:ind w:left="349"/>
+        <w:jc w:val="both"/>
+        <w:rPr>
+          <w:sz w:val="26"/>
+          <w:szCs w:val="26"/>
+        </w:rPr>
+      </w:pPr>
+      <w:r>
+        <w:rPr>
+          <w:b/>
+          <w:sz w:val="26"/>
+          <w:szCs w:val="26"/>
+        </w:rPr>
+        <w:t>Модальность</w:t>
+      </w:r>
+      <w:r>
+        <w:rPr>
+          <w:sz w:val="26"/>
+          <w:szCs w:val="26"/>
+        </w:rPr>
+        <w:t xml:space="preserve"> - Обязательность или необязательность связи. Пример: при поступлении в вуз абитуриент обязан знать иностранный язык, но никто не обязан знать более 4х языков.</w:t>
+      </w:r>
+    </w:p>
+    <w:p>
+      <w:pPr>
+        <w:widowControl w:val="0"/>
+        <w:spacing w:line="360" w:lineRule="auto"/>
+        <w:ind w:left="349"/>
+        <w:jc w:val="both"/>
+        <w:rPr>
+          <w:sz w:val="26"/>
+          <w:szCs w:val="26"/>
+        </w:rPr>
+      </w:pPr>
+      <w:r>
+        <w:rPr>
+          <w:b/>
+          <w:sz w:val="26"/>
+          <w:szCs w:val="26"/>
+        </w:rPr>
+        <w:t>Класс объектов</w:t>
+      </w:r>
+      <w:r>
+        <w:rPr>
+          <w:sz w:val="26"/>
+          <w:szCs w:val="26"/>
+        </w:rPr>
+        <w:t xml:space="preserve"> – совокупность объектов, обладающих одинаковым набором свойств.</w:t>
+      </w:r>
+    </w:p>
+    <w:p>
+      <w:pPr>
+        <w:widowControl w:val="0"/>
+        <w:spacing w:line="360" w:lineRule="auto"/>
+        <w:jc w:val="both"/>
+        <w:rPr>
+          <w:sz w:val="26"/>
+          <w:szCs w:val="26"/>
+        </w:rPr>
+      </w:pPr>
+      <w:bookmarkStart w:id="0" w:name="_GoBack"/>
+      <w:bookmarkEnd w:id="0"/>
+    </w:p>
+    <w:p>
+      <w:pPr>
+        <w:widowControl w:val="0"/>
+        <w:spacing w:after="240" w:line="360" w:lineRule="auto"/>
+        <w:jc w:val="both"/>
+        <w:rPr>
+          <w:b/>
+          <w:sz w:val="26"/>
+          <w:szCs w:val="26"/>
+        </w:rPr>
+      </w:pPr>
+      <w:r>
+        <w:rPr>
+          <w:b/>
+          <w:sz w:val="26"/>
+          <w:szCs w:val="26"/>
+        </w:rPr>
+        <w:t>4</w:t>
+      </w:r>
+      <w:r>
+        <w:rPr>
+          <w:b/>
+          <w:sz w:val="26"/>
+          <w:szCs w:val="26"/>
+        </w:rPr>
+        <w:t xml:space="preserve">. </w:t>
+      </w:r>
+      <w:r>
+        <w:rPr>
+          <w:b/>
+          <w:sz w:val="26"/>
+          <w:szCs w:val="26"/>
+        </w:rPr>
+        <w:t xml:space="preserve">Общая характеристика реляционной модели данных. Типы данных. Простые типы данных. Структурированные типы данных. Ссылочные типы данных. Типы данных, используемые в реляционной модели. Домены. Отношения. Атрибуты. Кортежи. </w:t>
+      </w:r>
+    </w:p>
+    <w:p>
+      <w:pPr>
         <w:pStyle w:val="a3"/>
-        <w:widowControl w:val="0"/>
-        <w:numPr>
-          <w:ilvl w:val="0"/>
-          <w:numId w:val="25"/>
-        </w:numPr>
-        <w:spacing w:line="360" w:lineRule="auto"/>
-        <w:ind w:left="709"/>
-        <w:jc w:val="both"/>
-        <w:rPr>
-          <w:sz w:val="26"/>
-          <w:szCs w:val="26"/>
-        </w:rPr>
-      </w:pPr>
-      <w:r>
-        <w:rPr>
-          <w:sz w:val="26"/>
-          <w:szCs w:val="26"/>
-        </w:rPr>
-        <w:t>Модальность - Обязательность или необязательность связи. Пример: при поступлении в вуз абитуриент обязан знать иностранный язык, но никто не обязан знать более 4х языков.</w:t>
-      </w:r>
-    </w:p>
-    <w:p>
-      <w:pPr>
-        <w:pStyle w:val="a3"/>
-        <w:widowControl w:val="0"/>
-        <w:numPr>
-          <w:ilvl w:val="0"/>
-          <w:numId w:val="25"/>
-        </w:numPr>
-        <w:spacing w:line="360" w:lineRule="auto"/>
-        <w:ind w:left="709"/>
-        <w:jc w:val="both"/>
-        <w:rPr>
-          <w:sz w:val="26"/>
-          <w:szCs w:val="26"/>
-        </w:rPr>
-      </w:pPr>
-      <w:r>
-        <w:rPr>
-          <w:sz w:val="26"/>
-          <w:szCs w:val="26"/>
-        </w:rPr>
-        <w:t>Класс объектов – совокупность объектов, обладающих одинаковым набором свойств.</w:t>
-      </w:r>
-    </w:p>
-    <w:p>
-      <w:pPr>
-        <w:widowControl w:val="0"/>
-        <w:spacing w:line="360" w:lineRule="auto"/>
-        <w:jc w:val="both"/>
-        <w:rPr>
-          <w:sz w:val="26"/>
-          <w:szCs w:val="26"/>
-        </w:rPr>
-      </w:pPr>
-    </w:p>
-    <w:p>
-      <w:pPr>
-        <w:widowControl w:val="0"/>
-        <w:spacing w:after="240" w:line="360" w:lineRule="auto"/>
-        <w:jc w:val="both"/>
-        <w:rPr>
-          <w:b/>
-          <w:sz w:val="26"/>
-          <w:szCs w:val="26"/>
-        </w:rPr>
-      </w:pPr>
-      <w:r>
-        <w:rPr>
-          <w:b/>
-          <w:sz w:val="26"/>
-          <w:szCs w:val="26"/>
-        </w:rPr>
-        <w:t>4</w:t>
-      </w:r>
-      <w:r>
-        <w:rPr>
-          <w:b/>
-          <w:sz w:val="26"/>
-          <w:szCs w:val="26"/>
-        </w:rPr>
-        <w:t xml:space="preserve">. </w:t>
-      </w:r>
-      <w:r>
-        <w:rPr>
-          <w:b/>
-          <w:sz w:val="26"/>
-          <w:szCs w:val="26"/>
-        </w:rPr>
-        <w:t xml:space="preserve">Общая характеристика реляционной модели данных. Типы данных. Простые типы данных. Структурированные типы данных. Ссылочные типы данных. Типы данных, используемые в реляционной модели. Домены. Отношения. Атрибуты. Кортежи. </w:t>
-      </w:r>
-    </w:p>
-    <w:p>
-      <w:pPr>
-        <w:pStyle w:val="a3"/>
         <w:spacing w:line="360" w:lineRule="auto"/>
         <w:ind w:left="0" w:firstLine="709"/>
         <w:jc w:val="both"/>
@@ -1840,6 +2026,7 @@
           <w:sz w:val="26"/>
           <w:szCs w:val="26"/>
         </w:rPr>
+        <w:lastRenderedPageBreak/>
         <w:t xml:space="preserve">Кодд </w:t>
       </w:r>
       <w:r>
@@ -1918,7 +2105,6 @@
           <w:sz w:val="26"/>
           <w:szCs w:val="26"/>
         </w:rPr>
-        <w:lastRenderedPageBreak/>
         <w:t>структурная</w:t>
       </w:r>
       <w:r>
@@ -2387,6 +2573,7 @@
       </w:r>
       <w:r>
         <w:rPr>
+          <w:noProof/>
           <w:sz w:val="26"/>
           <w:szCs w:val="26"/>
         </w:rPr>
@@ -2460,6 +2647,7 @@
           <w:sz w:val="26"/>
           <w:szCs w:val="26"/>
         </w:rPr>
+        <w:lastRenderedPageBreak/>
         <w:t>Ссылочный тип данных</w:t>
       </w:r>
       <w:r>
@@ -2485,15 +2673,7 @@
           <w:sz w:val="26"/>
           <w:szCs w:val="26"/>
         </w:rPr>
-        <w:t xml:space="preserve">) предназначен для обеспечения возможности указания на другие данные. Указатели характерны для языков процедурного типа, в которых есть понятие области памяти для хранения данных. </w:t>
-      </w:r>
-      <w:r>
-        <w:rPr>
-          <w:sz w:val="26"/>
-          <w:szCs w:val="26"/>
-        </w:rPr>
-        <w:lastRenderedPageBreak/>
-        <w:t xml:space="preserve">Ссылочный тип данных предназначен для обработки сложных изменяющихся структур, </w:t>
+        <w:t xml:space="preserve">) предназначен для обеспечения возможности указания на другие данные. Указатели характерны для языков процедурного типа, в которых есть понятие области памяти для хранения данных. Ссылочный тип данных предназначен для обработки сложных изменяющихся структур, </w:t>
       </w:r>
       <w:proofErr w:type="gramStart"/>
       <w:r>
@@ -2511,8 +2691,8 @@
         </w:rPr>
         <w:t xml:space="preserve"> деревьев, графов, рекурсивных структур.</w:t>
       </w:r>
-      <w:bookmarkStart w:id="0" w:name="06"/>
-      <w:bookmarkEnd w:id="0"/>
+      <w:bookmarkStart w:id="1" w:name="06"/>
+      <w:bookmarkEnd w:id="1"/>
     </w:p>
     <w:p>
       <w:pPr>
@@ -3538,6 +3718,7 @@
           <w:sz w:val="26"/>
           <w:szCs w:val="26"/>
         </w:rPr>
+        <w:lastRenderedPageBreak/>
         <w:t xml:space="preserve">Количество атрибутов в отношении называется </w:t>
       </w:r>
       <w:r>
@@ -3621,7 +3802,6 @@
           <w:sz w:val="26"/>
           <w:szCs w:val="26"/>
         </w:rPr>
-        <w:lastRenderedPageBreak/>
         <w:t xml:space="preserve">Отношения представляются в виде таблицы, но не являются таблицами. </w:t>
       </w:r>
     </w:p>
@@ -4173,6 +4353,7 @@
                 <w:sz w:val="26"/>
                 <w:szCs w:val="26"/>
               </w:rPr>
+              <w:lastRenderedPageBreak/>
               <w:t>1</w:t>
             </w:r>
           </w:p>
@@ -4284,7 +4465,6 @@
           <w:sz w:val="26"/>
           <w:szCs w:val="26"/>
         </w:rPr>
-        <w:lastRenderedPageBreak/>
         <w:t>Атрибут, входящий в состав п</w:t>
       </w:r>
       <w:r>
@@ -5168,7 +5348,15 @@
           <w:sz w:val="26"/>
           <w:szCs w:val="26"/>
         </w:rPr>
-        <w:t xml:space="preserve"> – разрешать выполнение операций, внося поправки в другое отношение так, чтобы не нарушить ссылочную целостность и сохранить все имеющиеся связи</w:t>
+        <w:t xml:space="preserve"> – разрешать выполнение операций, внося поправки в другое отношение так, чтобы не нарушить ссылочную целостность и сохранить все </w:t>
+      </w:r>
+      <w:r>
+        <w:rPr>
+          <w:sz w:val="26"/>
+          <w:szCs w:val="26"/>
+        </w:rPr>
+        <w:lastRenderedPageBreak/>
+        <w:t>имеющиеся связи</w:t>
       </w:r>
     </w:p>
     <w:p>
@@ -5268,7 +5456,6 @@
           <w:szCs w:val="26"/>
           <w:lang w:val="en-US"/>
         </w:rPr>
-        <w:lastRenderedPageBreak/>
         <w:t>SET</w:t>
       </w:r>
       <w:r>
@@ -6545,7 +6732,15 @@
           <w:sz w:val="26"/>
           <w:szCs w:val="26"/>
         </w:rPr>
-        <w:t xml:space="preserve"> B естественное соединение - В синтаксисе естественного соединения не указывается по каким атрибутам производится соединение. Оно производится по всем одинаковым атрибутам.</w:t>
+        <w:t xml:space="preserve"> B естественное соединение - В синтаксисе естественного соединения не указывается по каким атрибутам производится соединение. Оно </w:t>
+      </w:r>
+      <w:r>
+        <w:rPr>
+          <w:sz w:val="26"/>
+          <w:szCs w:val="26"/>
+        </w:rPr>
+        <w:lastRenderedPageBreak/>
+        <w:t>производится по всем одинаковым атрибутам.</w:t>
       </w:r>
     </w:p>
     <w:p>
@@ -6961,15 +7156,7 @@
           <w:sz w:val="26"/>
           <w:szCs w:val="26"/>
         </w:rPr>
-        <w:t xml:space="preserve"> </w:t>
-      </w:r>
-      <w:r>
-        <w:rPr>
-          <w:sz w:val="26"/>
-          <w:szCs w:val="26"/>
-        </w:rPr>
-        <w:lastRenderedPageBreak/>
-        <w:t xml:space="preserve">называют отношение с заголовком </w:t>
+        <w:t xml:space="preserve"> называют отношение с заголовком </w:t>
       </w:r>
       <w:r>
         <w:rPr>
@@ -7772,6 +7959,7 @@
       </w:r>
       <w:r>
         <w:rPr>
+          <w:noProof/>
           <w:sz w:val="26"/>
           <w:szCs w:val="26"/>
         </w:rPr>
@@ -7841,6 +8029,7 @@
       </w:r>
       <w:r>
         <w:rPr>
+          <w:noProof/>
           <w:sz w:val="26"/>
           <w:szCs w:val="26"/>
         </w:rPr>
@@ -8235,6 +8424,7 @@
           <w:szCs w:val="26"/>
           <w:u w:val="single"/>
         </w:rPr>
+        <w:lastRenderedPageBreak/>
         <w:t>Декартово произведение</w:t>
       </w:r>
       <w:r>
@@ -8659,15 +8849,7 @@
           <w:sz w:val="26"/>
           <w:szCs w:val="26"/>
         </w:rPr>
-        <w:t xml:space="preserve">), а тело состоит из кортежей </w:t>
-      </w:r>
-      <w:r>
-        <w:rPr>
-          <w:sz w:val="26"/>
-          <w:szCs w:val="26"/>
-        </w:rPr>
-        <w:lastRenderedPageBreak/>
-        <w:t>(</w:t>
+        <w:t>), а тело состоит из кортежей (</w:t>
       </w:r>
       <w:r>
         <w:rPr>
@@ -9056,6 +9238,7 @@
       </w:r>
       <w:r>
         <w:rPr>
+          <w:noProof/>
           <w:sz w:val="26"/>
           <w:szCs w:val="26"/>
         </w:rPr>
@@ -9125,6 +9308,7 @@
       </w:r>
       <w:r>
         <w:rPr>
+          <w:noProof/>
           <w:sz w:val="26"/>
           <w:szCs w:val="26"/>
         </w:rPr>
@@ -9662,7 +9846,15 @@
           <w:sz w:val="26"/>
           <w:szCs w:val="26"/>
         </w:rPr>
-        <w:t xml:space="preserve"> нет, а функции есть, то считается, что имеется одна группа. Если нет агрегатных функций, ни раздела, то считается, что есть столько групп, сколько строк. В результате таблица </w:t>
+        <w:t xml:space="preserve"> нет, а функции есть, то </w:t>
+      </w:r>
+      <w:r>
+        <w:rPr>
+          <w:sz w:val="26"/>
+          <w:szCs w:val="26"/>
+        </w:rPr>
+        <w:lastRenderedPageBreak/>
+        <w:t xml:space="preserve">считается, что имеется одна группа. Если нет агрегатных функций, ни раздела, то считается, что есть столько групп, сколько строк. В результате таблица </w:t>
       </w:r>
       <w:r>
         <w:rPr>
@@ -9722,7 +9914,1048 @@
           <w:sz w:val="26"/>
           <w:szCs w:val="26"/>
         </w:rPr>
-        <w:t xml:space="preserve">, то строки </w:t>
+        <w:t xml:space="preserve">, то строки таблицы упорядочиваются в соответствии со списком упорядочивания. </w:t>
+      </w:r>
+    </w:p>
+    <w:p>
+      <w:pPr>
+        <w:widowControl w:val="0"/>
+        <w:spacing w:line="360" w:lineRule="auto"/>
+        <w:jc w:val="both"/>
+        <w:rPr>
+          <w:sz w:val="26"/>
+          <w:szCs w:val="26"/>
+        </w:rPr>
+      </w:pPr>
+      <w:r>
+        <w:rPr>
+          <w:sz w:val="26"/>
+          <w:szCs w:val="26"/>
+        </w:rPr>
+        <w:t>Синтаксис оператора выборки данных:</w:t>
+      </w:r>
+    </w:p>
+    <w:p>
+      <w:pPr>
+        <w:widowControl w:val="0"/>
+        <w:spacing w:line="360" w:lineRule="auto"/>
+        <w:jc w:val="both"/>
+        <w:rPr>
+          <w:sz w:val="26"/>
+          <w:szCs w:val="26"/>
+        </w:rPr>
+      </w:pPr>
+      <w:r>
+        <w:rPr>
+          <w:sz w:val="26"/>
+          <w:szCs w:val="26"/>
+        </w:rPr>
+        <w:t>Табличное выражение:</w:t>
+      </w:r>
+    </w:p>
+    <w:p>
+      <w:pPr>
+        <w:widowControl w:val="0"/>
+        <w:spacing w:line="360" w:lineRule="auto"/>
+        <w:jc w:val="both"/>
+        <w:rPr>
+          <w:sz w:val="26"/>
+          <w:szCs w:val="26"/>
+        </w:rPr>
+      </w:pPr>
+      <w:r>
+        <w:rPr>
+          <w:sz w:val="26"/>
+          <w:szCs w:val="26"/>
+        </w:rPr>
+        <w:t>[</w:t>
+      </w:r>
+      <w:r>
+        <w:rPr>
+          <w:sz w:val="26"/>
+          <w:szCs w:val="26"/>
+          <w:lang w:val="en-US"/>
+        </w:rPr>
+        <w:t>ORDER</w:t>
+      </w:r>
+      <w:r>
+        <w:rPr>
+          <w:sz w:val="26"/>
+          <w:szCs w:val="26"/>
+        </w:rPr>
+        <w:t xml:space="preserve"> </w:t>
+      </w:r>
+      <w:r>
+        <w:rPr>
+          <w:sz w:val="26"/>
+          <w:szCs w:val="26"/>
+          <w:lang w:val="en-US"/>
+        </w:rPr>
+        <w:t>BY</w:t>
+      </w:r>
+      <w:r>
+        <w:rPr>
+          <w:sz w:val="26"/>
+          <w:szCs w:val="26"/>
+        </w:rPr>
+        <w:t xml:space="preserve"> {{имя столбца результата [</w:t>
+      </w:r>
+      <w:r>
+        <w:rPr>
+          <w:sz w:val="26"/>
+          <w:szCs w:val="26"/>
+          <w:lang w:val="en-US"/>
+        </w:rPr>
+        <w:t>ASC</w:t>
+      </w:r>
+      <w:r>
+        <w:rPr>
+          <w:sz w:val="26"/>
+          <w:szCs w:val="26"/>
+        </w:rPr>
+        <w:t>|</w:t>
+      </w:r>
+      <w:r>
+        <w:rPr>
+          <w:sz w:val="26"/>
+          <w:szCs w:val="26"/>
+          <w:lang w:val="en-US"/>
+        </w:rPr>
+        <w:t>DESC</w:t>
+      </w:r>
+      <w:r>
+        <w:rPr>
+          <w:sz w:val="26"/>
+          <w:szCs w:val="26"/>
+        </w:rPr>
+        <w:t>|}</w:t>
+      </w:r>
+    </w:p>
+    <w:p>
+      <w:pPr>
+        <w:widowControl w:val="0"/>
+        <w:spacing w:line="360" w:lineRule="auto"/>
+        <w:jc w:val="both"/>
+        <w:rPr>
+          <w:sz w:val="26"/>
+          <w:szCs w:val="26"/>
+        </w:rPr>
+      </w:pPr>
+      <w:proofErr w:type="gramStart"/>
+      <w:r>
+        <w:rPr>
+          <w:sz w:val="26"/>
+          <w:szCs w:val="26"/>
+        </w:rPr>
+        <w:t>|{</w:t>
+      </w:r>
+      <w:proofErr w:type="gramEnd"/>
+      <w:r>
+        <w:rPr>
+          <w:sz w:val="26"/>
+          <w:szCs w:val="26"/>
+        </w:rPr>
+        <w:t>положит целое [</w:t>
+      </w:r>
+      <w:r>
+        <w:rPr>
+          <w:sz w:val="26"/>
+          <w:szCs w:val="26"/>
+          <w:lang w:val="en-US"/>
+        </w:rPr>
+        <w:t>ASC</w:t>
+      </w:r>
+      <w:r>
+        <w:rPr>
+          <w:sz w:val="26"/>
+          <w:szCs w:val="26"/>
+        </w:rPr>
+        <w:t>|</w:t>
+      </w:r>
+      <w:r>
+        <w:rPr>
+          <w:sz w:val="26"/>
+          <w:szCs w:val="26"/>
+          <w:lang w:val="en-US"/>
+        </w:rPr>
+        <w:t>DESC</w:t>
+      </w:r>
+      <w:r>
+        <w:rPr>
+          <w:sz w:val="26"/>
+          <w:szCs w:val="26"/>
+        </w:rPr>
+        <w:t>}]</w:t>
+      </w:r>
+    </w:p>
+    <w:p>
+      <w:pPr>
+        <w:widowControl w:val="0"/>
+        <w:spacing w:line="360" w:lineRule="auto"/>
+        <w:jc w:val="both"/>
+        <w:rPr>
+          <w:sz w:val="26"/>
+          <w:szCs w:val="26"/>
+        </w:rPr>
+      </w:pPr>
+      <w:proofErr w:type="spellStart"/>
+      <w:r>
+        <w:rPr>
+          <w:sz w:val="26"/>
+          <w:szCs w:val="26"/>
+        </w:rPr>
+        <w:t>табл</w:t>
+      </w:r>
+      <w:proofErr w:type="spellEnd"/>
+      <w:r>
+        <w:rPr>
+          <w:sz w:val="26"/>
+          <w:szCs w:val="26"/>
+        </w:rPr>
+        <w:t xml:space="preserve"> </w:t>
+      </w:r>
+      <w:proofErr w:type="gramStart"/>
+      <w:r>
+        <w:rPr>
+          <w:sz w:val="26"/>
+          <w:szCs w:val="26"/>
+        </w:rPr>
+        <w:t>выражение :</w:t>
+      </w:r>
+      <w:proofErr w:type="gramEnd"/>
+      <w:r>
+        <w:rPr>
+          <w:sz w:val="26"/>
+          <w:szCs w:val="26"/>
+        </w:rPr>
+        <w:t xml:space="preserve">= </w:t>
+      </w:r>
+      <w:r>
+        <w:rPr>
+          <w:sz w:val="26"/>
+          <w:szCs w:val="26"/>
+          <w:lang w:val="en-US"/>
+        </w:rPr>
+        <w:t>select</w:t>
+      </w:r>
+      <w:r>
+        <w:rPr>
+          <w:sz w:val="26"/>
+          <w:szCs w:val="26"/>
+        </w:rPr>
+        <w:t xml:space="preserve"> выражение</w:t>
+      </w:r>
+    </w:p>
+    <w:p>
+      <w:pPr>
+        <w:widowControl w:val="0"/>
+        <w:spacing w:line="360" w:lineRule="auto"/>
+        <w:jc w:val="both"/>
+        <w:rPr>
+          <w:sz w:val="26"/>
+          <w:szCs w:val="26"/>
+        </w:rPr>
+      </w:pPr>
+      <w:r>
+        <w:rPr>
+          <w:sz w:val="26"/>
+          <w:szCs w:val="26"/>
+        </w:rPr>
+        <w:t>[</w:t>
+      </w:r>
+      <w:r>
+        <w:rPr>
+          <w:sz w:val="26"/>
+          <w:szCs w:val="26"/>
+          <w:lang w:val="en-US"/>
+        </w:rPr>
+        <w:t>UNION</w:t>
+      </w:r>
+      <w:r>
+        <w:rPr>
+          <w:sz w:val="26"/>
+          <w:szCs w:val="26"/>
+        </w:rPr>
+        <w:t xml:space="preserve"> | </w:t>
+      </w:r>
+      <w:r>
+        <w:rPr>
+          <w:sz w:val="26"/>
+          <w:szCs w:val="26"/>
+          <w:lang w:val="en-US"/>
+        </w:rPr>
+        <w:t>EXCEPT</w:t>
+      </w:r>
+      <w:r>
+        <w:rPr>
+          <w:sz w:val="26"/>
+          <w:szCs w:val="26"/>
+        </w:rPr>
+        <w:t xml:space="preserve"> | </w:t>
+      </w:r>
+      <w:r>
+        <w:rPr>
+          <w:sz w:val="26"/>
+          <w:szCs w:val="26"/>
+          <w:lang w:val="en-US"/>
+        </w:rPr>
+        <w:t>INTERSECT</w:t>
+      </w:r>
+      <w:r>
+        <w:rPr>
+          <w:sz w:val="26"/>
+          <w:szCs w:val="26"/>
+        </w:rPr>
+        <w:t xml:space="preserve"> | </w:t>
+      </w:r>
+      <w:proofErr w:type="gramStart"/>
+      <w:r>
+        <w:rPr>
+          <w:sz w:val="26"/>
+          <w:szCs w:val="26"/>
+          <w:lang w:val="en-US"/>
+        </w:rPr>
+        <w:t>ALL</w:t>
+      </w:r>
+      <w:r>
+        <w:rPr>
+          <w:sz w:val="26"/>
+          <w:szCs w:val="26"/>
+        </w:rPr>
+        <w:t xml:space="preserve"> }</w:t>
+      </w:r>
+      <w:proofErr w:type="gramEnd"/>
+    </w:p>
+    <w:p>
+      <w:pPr>
+        <w:widowControl w:val="0"/>
+        <w:spacing w:line="360" w:lineRule="auto"/>
+        <w:jc w:val="both"/>
+        <w:rPr>
+          <w:sz w:val="26"/>
+          <w:szCs w:val="26"/>
+        </w:rPr>
+      </w:pPr>
+      <w:r>
+        <w:rPr>
+          <w:sz w:val="26"/>
+          <w:szCs w:val="26"/>
+        </w:rPr>
+        <w:t>{</w:t>
+      </w:r>
+      <w:r>
+        <w:rPr>
+          <w:sz w:val="26"/>
+          <w:szCs w:val="26"/>
+          <w:lang w:val="en-US"/>
+        </w:rPr>
+        <w:t>SELECT</w:t>
+      </w:r>
+      <w:r>
+        <w:rPr>
+          <w:sz w:val="26"/>
+          <w:szCs w:val="26"/>
+        </w:rPr>
+        <w:t xml:space="preserve"> выражение | </w:t>
+      </w:r>
+      <w:r>
+        <w:rPr>
+          <w:sz w:val="26"/>
+          <w:szCs w:val="26"/>
+          <w:lang w:val="en-US"/>
+        </w:rPr>
+        <w:t>TABLE</w:t>
+      </w:r>
+      <w:r>
+        <w:rPr>
+          <w:sz w:val="26"/>
+          <w:szCs w:val="26"/>
+        </w:rPr>
+        <w:t xml:space="preserve"> имя </w:t>
+      </w:r>
+      <w:proofErr w:type="spellStart"/>
+      <w:r>
+        <w:rPr>
+          <w:sz w:val="26"/>
+          <w:szCs w:val="26"/>
+        </w:rPr>
+        <w:t>табл</w:t>
+      </w:r>
+      <w:proofErr w:type="spellEnd"/>
+      <w:r>
+        <w:rPr>
+          <w:sz w:val="26"/>
+          <w:szCs w:val="26"/>
+        </w:rPr>
+        <w:t xml:space="preserve"> | конструктор значений таблицы}</w:t>
+      </w:r>
+    </w:p>
+    <w:p>
+      <w:pPr>
+        <w:widowControl w:val="0"/>
+        <w:spacing w:line="360" w:lineRule="auto"/>
+        <w:jc w:val="both"/>
+        <w:rPr>
+          <w:sz w:val="26"/>
+          <w:szCs w:val="26"/>
+          <w:lang w:val="en-US"/>
+        </w:rPr>
+      </w:pPr>
+      <w:r>
+        <w:rPr>
+          <w:sz w:val="26"/>
+          <w:szCs w:val="26"/>
+          <w:lang w:val="en-US"/>
+        </w:rPr>
+        <w:t xml:space="preserve">SELECT </w:t>
+      </w:r>
+      <w:proofErr w:type="spellStart"/>
+      <w:r>
+        <w:rPr>
+          <w:sz w:val="26"/>
+          <w:szCs w:val="26"/>
+        </w:rPr>
+        <w:t>выр</w:t>
+      </w:r>
+      <w:proofErr w:type="spellEnd"/>
+      <w:r>
+        <w:rPr>
+          <w:sz w:val="26"/>
+          <w:szCs w:val="26"/>
+          <w:lang w:val="en-US"/>
+        </w:rPr>
+        <w:t>-</w:t>
+      </w:r>
+      <w:r>
+        <w:rPr>
+          <w:sz w:val="26"/>
+          <w:szCs w:val="26"/>
+        </w:rPr>
+        <w:t>е</w:t>
+      </w:r>
+      <w:proofErr w:type="gramStart"/>
+      <w:r>
+        <w:rPr>
+          <w:sz w:val="26"/>
+          <w:szCs w:val="26"/>
+          <w:lang w:val="en-US"/>
+        </w:rPr>
+        <w:t>:=</w:t>
+      </w:r>
+      <w:proofErr w:type="gramEnd"/>
+      <w:r>
+        <w:rPr>
+          <w:sz w:val="26"/>
+          <w:szCs w:val="26"/>
+          <w:lang w:val="en-US"/>
+        </w:rPr>
+        <w:t xml:space="preserve"> SELECT [ALL|DISTINCT]</w:t>
+      </w:r>
+    </w:p>
+    <w:p>
+      <w:pPr>
+        <w:widowControl w:val="0"/>
+        <w:spacing w:line="360" w:lineRule="auto"/>
+        <w:jc w:val="both"/>
+        <w:rPr>
+          <w:sz w:val="26"/>
+          <w:szCs w:val="26"/>
+        </w:rPr>
+      </w:pPr>
+      <w:r>
+        <w:rPr>
+          <w:sz w:val="26"/>
+          <w:szCs w:val="26"/>
+        </w:rPr>
+        <w:t>{{скалярное выражение | функция агрегирования |</w:t>
+      </w:r>
+    </w:p>
+    <w:p>
+      <w:pPr>
+        <w:widowControl w:val="0"/>
+        <w:spacing w:line="360" w:lineRule="auto"/>
+        <w:jc w:val="both"/>
+        <w:rPr>
+          <w:sz w:val="26"/>
+          <w:szCs w:val="26"/>
+        </w:rPr>
+      </w:pPr>
+      <w:r>
+        <w:rPr>
+          <w:sz w:val="26"/>
+          <w:szCs w:val="26"/>
+          <w:lang w:val="en-US"/>
+        </w:rPr>
+        <w:t>SELECT</w:t>
+      </w:r>
+      <w:r>
+        <w:rPr>
+          <w:sz w:val="26"/>
+          <w:szCs w:val="26"/>
+        </w:rPr>
+        <w:t xml:space="preserve"> </w:t>
+      </w:r>
+      <w:proofErr w:type="spellStart"/>
+      <w:r>
+        <w:rPr>
+          <w:sz w:val="26"/>
+          <w:szCs w:val="26"/>
+        </w:rPr>
+        <w:t>выр</w:t>
+      </w:r>
+      <w:proofErr w:type="spellEnd"/>
+      <w:r>
+        <w:rPr>
+          <w:sz w:val="26"/>
+          <w:szCs w:val="26"/>
+        </w:rPr>
+        <w:t>-е} [</w:t>
+      </w:r>
+      <w:r>
+        <w:rPr>
+          <w:sz w:val="26"/>
+          <w:szCs w:val="26"/>
+          <w:lang w:val="en-US"/>
+        </w:rPr>
+        <w:t>AS</w:t>
+      </w:r>
+      <w:r>
+        <w:rPr>
+          <w:sz w:val="26"/>
+          <w:szCs w:val="26"/>
+        </w:rPr>
+        <w:t xml:space="preserve"> имя столбца]}…}</w:t>
+      </w:r>
+    </w:p>
+    <w:p>
+      <w:pPr>
+        <w:widowControl w:val="0"/>
+        <w:spacing w:line="360" w:lineRule="auto"/>
+        <w:jc w:val="both"/>
+        <w:rPr>
+          <w:sz w:val="26"/>
+          <w:szCs w:val="26"/>
+        </w:rPr>
+      </w:pPr>
+      <w:proofErr w:type="gramStart"/>
+      <w:r>
+        <w:rPr>
+          <w:sz w:val="26"/>
+          <w:szCs w:val="26"/>
+        </w:rPr>
+        <w:t>|{</w:t>
+      </w:r>
+      <w:proofErr w:type="gramEnd"/>
+      <w:r>
+        <w:rPr>
+          <w:sz w:val="26"/>
+          <w:szCs w:val="26"/>
+        </w:rPr>
+        <w:t xml:space="preserve">имя </w:t>
+      </w:r>
+      <w:proofErr w:type="spellStart"/>
+      <w:r>
+        <w:rPr>
+          <w:sz w:val="26"/>
+          <w:szCs w:val="26"/>
+        </w:rPr>
+        <w:t>табл</w:t>
+      </w:r>
+      <w:proofErr w:type="spellEnd"/>
+      <w:r>
+        <w:rPr>
+          <w:sz w:val="26"/>
+          <w:szCs w:val="26"/>
+        </w:rPr>
+        <w:t xml:space="preserve"> | имя корреляции}…}</w:t>
+      </w:r>
+    </w:p>
+    <w:p>
+      <w:pPr>
+        <w:widowControl w:val="0"/>
+        <w:spacing w:line="360" w:lineRule="auto"/>
+        <w:jc w:val="both"/>
+        <w:rPr>
+          <w:sz w:val="26"/>
+          <w:szCs w:val="26"/>
+        </w:rPr>
+      </w:pPr>
+      <w:r>
+        <w:rPr>
+          <w:sz w:val="26"/>
+          <w:szCs w:val="26"/>
+          <w:lang w:val="en-US"/>
+        </w:rPr>
+        <w:t>FROM</w:t>
+      </w:r>
+      <w:r>
+        <w:rPr>
+          <w:sz w:val="26"/>
+          <w:szCs w:val="26"/>
+        </w:rPr>
+        <w:t xml:space="preserve"> {имя </w:t>
+      </w:r>
+      <w:proofErr w:type="spellStart"/>
+      <w:r>
+        <w:rPr>
+          <w:sz w:val="26"/>
+          <w:szCs w:val="26"/>
+        </w:rPr>
+        <w:t>табл</w:t>
+      </w:r>
+      <w:proofErr w:type="spellEnd"/>
+      <w:r>
+        <w:rPr>
+          <w:sz w:val="26"/>
+          <w:szCs w:val="26"/>
+        </w:rPr>
+        <w:t xml:space="preserve"> [</w:t>
+      </w:r>
+      <w:r>
+        <w:rPr>
+          <w:sz w:val="26"/>
+          <w:szCs w:val="26"/>
+          <w:lang w:val="en-US"/>
+        </w:rPr>
+        <w:t>AS</w:t>
+      </w:r>
+      <w:r>
+        <w:rPr>
+          <w:sz w:val="26"/>
+          <w:szCs w:val="26"/>
+        </w:rPr>
+        <w:t>] [имя корреляции]</w:t>
+      </w:r>
+    </w:p>
+    <w:p>
+      <w:pPr>
+        <w:widowControl w:val="0"/>
+        <w:spacing w:line="360" w:lineRule="auto"/>
+        <w:jc w:val="both"/>
+        <w:rPr>
+          <w:sz w:val="26"/>
+          <w:szCs w:val="26"/>
+        </w:rPr>
+      </w:pPr>
+      <w:r>
+        <w:rPr>
+          <w:sz w:val="26"/>
+          <w:szCs w:val="26"/>
+        </w:rPr>
+        <w:t xml:space="preserve">[(имя </w:t>
+      </w:r>
+      <w:proofErr w:type="gramStart"/>
+      <w:r>
+        <w:rPr>
+          <w:sz w:val="26"/>
+          <w:szCs w:val="26"/>
+        </w:rPr>
+        <w:t>столбца,…</w:t>
+      </w:r>
+      <w:proofErr w:type="gramEnd"/>
+      <w:r>
+        <w:rPr>
+          <w:sz w:val="26"/>
+          <w:szCs w:val="26"/>
+        </w:rPr>
+        <w:t>)]}</w:t>
+      </w:r>
+    </w:p>
+    <w:p>
+      <w:pPr>
+        <w:widowControl w:val="0"/>
+        <w:spacing w:line="360" w:lineRule="auto"/>
+        <w:jc w:val="both"/>
+        <w:rPr>
+          <w:sz w:val="26"/>
+          <w:szCs w:val="26"/>
+        </w:rPr>
+      </w:pPr>
+      <w:r>
+        <w:rPr>
+          <w:sz w:val="26"/>
+          <w:szCs w:val="26"/>
+        </w:rPr>
+        <w:t>|</w:t>
+      </w:r>
+      <w:r>
+        <w:rPr>
+          <w:sz w:val="26"/>
+          <w:szCs w:val="26"/>
+          <w:lang w:val="en-US"/>
+        </w:rPr>
+        <w:t>SELECT</w:t>
+      </w:r>
+      <w:r>
+        <w:rPr>
+          <w:sz w:val="26"/>
+          <w:szCs w:val="26"/>
+        </w:rPr>
+        <w:t xml:space="preserve"> </w:t>
+      </w:r>
+      <w:proofErr w:type="spellStart"/>
+      <w:r>
+        <w:rPr>
+          <w:sz w:val="26"/>
+          <w:szCs w:val="26"/>
+        </w:rPr>
+        <w:t>выр</w:t>
+      </w:r>
+      <w:proofErr w:type="spellEnd"/>
+      <w:r>
+        <w:rPr>
+          <w:sz w:val="26"/>
+          <w:szCs w:val="26"/>
+        </w:rPr>
+        <w:t>-я [</w:t>
+      </w:r>
+      <w:r>
+        <w:rPr>
+          <w:sz w:val="26"/>
+          <w:szCs w:val="26"/>
+          <w:lang w:val="en-US"/>
+        </w:rPr>
+        <w:t>AS</w:t>
+      </w:r>
+      <w:r>
+        <w:rPr>
+          <w:sz w:val="26"/>
+          <w:szCs w:val="26"/>
+        </w:rPr>
+        <w:t>] имя корреляции</w:t>
+      </w:r>
+    </w:p>
+    <w:p>
+      <w:pPr>
+        <w:widowControl w:val="0"/>
+        <w:spacing w:line="360" w:lineRule="auto"/>
+        <w:jc w:val="both"/>
+        <w:rPr>
+          <w:sz w:val="26"/>
+          <w:szCs w:val="26"/>
+        </w:rPr>
+      </w:pPr>
+      <w:r>
+        <w:rPr>
+          <w:sz w:val="26"/>
+          <w:szCs w:val="26"/>
+        </w:rPr>
+        <w:t xml:space="preserve">[(имя </w:t>
+      </w:r>
+      <w:proofErr w:type="gramStart"/>
+      <w:r>
+        <w:rPr>
+          <w:sz w:val="26"/>
+          <w:szCs w:val="26"/>
+        </w:rPr>
+        <w:t>столбца,…</w:t>
+      </w:r>
+      <w:proofErr w:type="gramEnd"/>
+      <w:r>
+        <w:rPr>
+          <w:sz w:val="26"/>
+          <w:szCs w:val="26"/>
+        </w:rPr>
+        <w:t>)]}</w:t>
+      </w:r>
+    </w:p>
+    <w:p>
+      <w:pPr>
+        <w:widowControl w:val="0"/>
+        <w:spacing w:line="360" w:lineRule="auto"/>
+        <w:jc w:val="both"/>
+        <w:rPr>
+          <w:sz w:val="26"/>
+          <w:szCs w:val="26"/>
+        </w:rPr>
+      </w:pPr>
+      <w:r>
+        <w:rPr>
+          <w:sz w:val="26"/>
+          <w:szCs w:val="26"/>
+        </w:rPr>
+        <w:t xml:space="preserve">| соединенная </w:t>
+      </w:r>
+      <w:proofErr w:type="gramStart"/>
+      <w:r>
+        <w:rPr>
+          <w:sz w:val="26"/>
+          <w:szCs w:val="26"/>
+        </w:rPr>
+        <w:t>таблица}…</w:t>
+      </w:r>
+      <w:proofErr w:type="gramEnd"/>
+    </w:p>
+    <w:p>
+      <w:pPr>
+        <w:widowControl w:val="0"/>
+        <w:spacing w:line="360" w:lineRule="auto"/>
+        <w:jc w:val="both"/>
+        <w:rPr>
+          <w:sz w:val="26"/>
+          <w:szCs w:val="26"/>
+        </w:rPr>
+      </w:pPr>
+      <w:r>
+        <w:rPr>
+          <w:sz w:val="26"/>
+          <w:szCs w:val="26"/>
+        </w:rPr>
+        <w:t>[</w:t>
+      </w:r>
+      <w:r>
+        <w:rPr>
+          <w:sz w:val="26"/>
+          <w:szCs w:val="26"/>
+          <w:lang w:val="en-US"/>
+        </w:rPr>
+        <w:t>WHERE</w:t>
+      </w:r>
+      <w:r>
+        <w:rPr>
+          <w:sz w:val="26"/>
+          <w:szCs w:val="26"/>
+        </w:rPr>
+        <w:t xml:space="preserve"> условное выражение]</w:t>
+      </w:r>
+    </w:p>
+    <w:p>
+      <w:pPr>
+        <w:widowControl w:val="0"/>
+        <w:spacing w:line="360" w:lineRule="auto"/>
+        <w:jc w:val="both"/>
+        <w:rPr>
+          <w:sz w:val="26"/>
+          <w:szCs w:val="26"/>
+        </w:rPr>
+      </w:pPr>
+      <w:r>
+        <w:rPr>
+          <w:sz w:val="26"/>
+          <w:szCs w:val="26"/>
+        </w:rPr>
+        <w:t>[</w:t>
+      </w:r>
+      <w:r>
+        <w:rPr>
+          <w:sz w:val="26"/>
+          <w:szCs w:val="26"/>
+          <w:lang w:val="en-US"/>
+        </w:rPr>
+        <w:t>GROUP</w:t>
+      </w:r>
+      <w:r>
+        <w:rPr>
+          <w:sz w:val="26"/>
+          <w:szCs w:val="26"/>
+        </w:rPr>
+        <w:t xml:space="preserve"> </w:t>
+      </w:r>
+      <w:r>
+        <w:rPr>
+          <w:sz w:val="26"/>
+          <w:szCs w:val="26"/>
+          <w:lang w:val="en-US"/>
+        </w:rPr>
+        <w:t>BY</w:t>
+      </w:r>
+      <w:r>
+        <w:rPr>
+          <w:sz w:val="26"/>
+          <w:szCs w:val="26"/>
+        </w:rPr>
+        <w:t xml:space="preserve"> [имя </w:t>
+      </w:r>
+      <w:proofErr w:type="spellStart"/>
+      <w:r>
+        <w:rPr>
+          <w:sz w:val="26"/>
+          <w:szCs w:val="26"/>
+        </w:rPr>
+        <w:t>табл|имя</w:t>
+      </w:r>
+      <w:proofErr w:type="spellEnd"/>
+      <w:r>
+        <w:rPr>
+          <w:sz w:val="26"/>
+          <w:szCs w:val="26"/>
+        </w:rPr>
+        <w:t xml:space="preserve"> корреляции}]</w:t>
+      </w:r>
+    </w:p>
+    <w:p>
+      <w:pPr>
+        <w:widowControl w:val="0"/>
+        <w:spacing w:line="360" w:lineRule="auto"/>
+        <w:jc w:val="both"/>
+        <w:rPr>
+          <w:sz w:val="26"/>
+          <w:szCs w:val="26"/>
+        </w:rPr>
+      </w:pPr>
+      <w:r>
+        <w:rPr>
+          <w:sz w:val="26"/>
+          <w:szCs w:val="26"/>
+        </w:rPr>
+        <w:t>имя столбца]…}</w:t>
+      </w:r>
+    </w:p>
+    <w:p>
+      <w:pPr>
+        <w:widowControl w:val="0"/>
+        <w:spacing w:line="360" w:lineRule="auto"/>
+        <w:jc w:val="both"/>
+        <w:rPr>
+          <w:sz w:val="26"/>
+          <w:szCs w:val="26"/>
+        </w:rPr>
+      </w:pPr>
+      <w:r>
+        <w:rPr>
+          <w:sz w:val="26"/>
+          <w:szCs w:val="26"/>
+        </w:rPr>
+        <w:t>[</w:t>
+      </w:r>
+      <w:r>
+        <w:rPr>
+          <w:sz w:val="26"/>
+          <w:szCs w:val="26"/>
+          <w:lang w:val="en-US"/>
+        </w:rPr>
+        <w:t>HAVING</w:t>
+      </w:r>
+      <w:r>
+        <w:rPr>
+          <w:sz w:val="26"/>
+          <w:szCs w:val="26"/>
+        </w:rPr>
+        <w:t xml:space="preserve"> условное выражение];</w:t>
+      </w:r>
+    </w:p>
+    <w:p>
+      <w:pPr>
+        <w:widowControl w:val="0"/>
+        <w:spacing w:line="360" w:lineRule="auto"/>
+        <w:jc w:val="both"/>
+        <w:rPr>
+          <w:sz w:val="26"/>
+          <w:szCs w:val="26"/>
+        </w:rPr>
+      </w:pPr>
+      <w:r>
+        <w:rPr>
+          <w:sz w:val="26"/>
+          <w:szCs w:val="26"/>
+        </w:rPr>
+        <w:t xml:space="preserve">Условное выражение вычисляется для каждой строки, являющейся кандидатом в результирующее множество строк. Можно использовать подзапросы. Раздел </w:t>
+      </w:r>
+      <w:r>
+        <w:rPr>
+          <w:sz w:val="26"/>
+          <w:szCs w:val="26"/>
+          <w:lang w:val="en-US"/>
+        </w:rPr>
+        <w:t>HAVING</w:t>
+      </w:r>
+      <w:r>
+        <w:rPr>
+          <w:sz w:val="26"/>
+          <w:szCs w:val="26"/>
+        </w:rPr>
+        <w:t xml:space="preserve"> содержит условное выражение, </w:t>
+      </w:r>
+      <w:proofErr w:type="spellStart"/>
+      <w:r>
+        <w:rPr>
+          <w:sz w:val="26"/>
+          <w:szCs w:val="26"/>
+        </w:rPr>
+        <w:t>вычисляющееся</w:t>
+      </w:r>
+      <w:proofErr w:type="spellEnd"/>
+      <w:r>
+        <w:rPr>
+          <w:sz w:val="26"/>
+          <w:szCs w:val="26"/>
+        </w:rPr>
+        <w:t xml:space="preserve"> для каждой группы в соответствии со списком группировки в разделе </w:t>
+      </w:r>
+      <w:r>
+        <w:rPr>
+          <w:sz w:val="26"/>
+          <w:szCs w:val="26"/>
+          <w:lang w:val="en-US"/>
+        </w:rPr>
+        <w:t>GROUP</w:t>
+      </w:r>
+      <w:r>
+        <w:rPr>
+          <w:sz w:val="26"/>
+          <w:szCs w:val="26"/>
+        </w:rPr>
+        <w:t xml:space="preserve"> </w:t>
+      </w:r>
+      <w:r>
+        <w:rPr>
+          <w:sz w:val="26"/>
+          <w:szCs w:val="26"/>
+          <w:lang w:val="en-US"/>
+        </w:rPr>
+        <w:t>BY</w:t>
+      </w:r>
+      <w:r>
+        <w:rPr>
+          <w:sz w:val="26"/>
+          <w:szCs w:val="26"/>
+        </w:rPr>
+        <w:t xml:space="preserve">. Если в разделе </w:t>
+      </w:r>
+      <w:r>
+        <w:rPr>
+          <w:sz w:val="26"/>
+          <w:szCs w:val="26"/>
+          <w:lang w:val="en-US"/>
+        </w:rPr>
+        <w:t>SELECT</w:t>
+      </w:r>
+      <w:r>
+        <w:rPr>
+          <w:sz w:val="26"/>
+          <w:szCs w:val="26"/>
+        </w:rPr>
+        <w:t xml:space="preserve"> присутствует агрегатная функция и присутствует раздел </w:t>
+      </w:r>
+      <w:r>
+        <w:rPr>
+          <w:sz w:val="26"/>
+          <w:szCs w:val="26"/>
+          <w:lang w:val="en-US"/>
+        </w:rPr>
+        <w:t>GROUP</w:t>
+      </w:r>
+      <w:r>
+        <w:rPr>
+          <w:sz w:val="26"/>
+          <w:szCs w:val="26"/>
+        </w:rPr>
+        <w:t xml:space="preserve"> </w:t>
+      </w:r>
+      <w:r>
+        <w:rPr>
+          <w:sz w:val="26"/>
+          <w:szCs w:val="26"/>
+          <w:lang w:val="en-US"/>
+        </w:rPr>
+        <w:t>BY</w:t>
+      </w:r>
+      <w:r>
+        <w:rPr>
+          <w:sz w:val="26"/>
+          <w:szCs w:val="26"/>
+        </w:rPr>
+        <w:t xml:space="preserve">, то агрегатная функция вычисляется для каждой группы отдельно. Если раздел отсутствует, то агрегатная функция вычисляется по всем строкам, удовлетворяющим условному </w:t>
       </w:r>
       <w:r>
         <w:rPr>
@@ -9730,1048 +10963,7 @@
           <w:szCs w:val="26"/>
         </w:rPr>
         <w:lastRenderedPageBreak/>
-        <w:t xml:space="preserve">таблицы упорядочиваются в соответствии со списком упорядочивания. </w:t>
-      </w:r>
-    </w:p>
-    <w:p>
-      <w:pPr>
-        <w:widowControl w:val="0"/>
-        <w:spacing w:line="360" w:lineRule="auto"/>
-        <w:jc w:val="both"/>
-        <w:rPr>
-          <w:sz w:val="26"/>
-          <w:szCs w:val="26"/>
-        </w:rPr>
-      </w:pPr>
-      <w:r>
-        <w:rPr>
-          <w:sz w:val="26"/>
-          <w:szCs w:val="26"/>
-        </w:rPr>
-        <w:t>Синтаксис оператора выборки данных:</w:t>
-      </w:r>
-    </w:p>
-    <w:p>
-      <w:pPr>
-        <w:widowControl w:val="0"/>
-        <w:spacing w:line="360" w:lineRule="auto"/>
-        <w:jc w:val="both"/>
-        <w:rPr>
-          <w:sz w:val="26"/>
-          <w:szCs w:val="26"/>
-        </w:rPr>
-      </w:pPr>
-      <w:r>
-        <w:rPr>
-          <w:sz w:val="26"/>
-          <w:szCs w:val="26"/>
-        </w:rPr>
-        <w:t>Табличное выражение:</w:t>
-      </w:r>
-    </w:p>
-    <w:p>
-      <w:pPr>
-        <w:widowControl w:val="0"/>
-        <w:spacing w:line="360" w:lineRule="auto"/>
-        <w:jc w:val="both"/>
-        <w:rPr>
-          <w:sz w:val="26"/>
-          <w:szCs w:val="26"/>
-        </w:rPr>
-      </w:pPr>
-      <w:r>
-        <w:rPr>
-          <w:sz w:val="26"/>
-          <w:szCs w:val="26"/>
-        </w:rPr>
-        <w:t>[</w:t>
-      </w:r>
-      <w:r>
-        <w:rPr>
-          <w:sz w:val="26"/>
-          <w:szCs w:val="26"/>
-          <w:lang w:val="en-US"/>
-        </w:rPr>
-        <w:t>ORDER</w:t>
-      </w:r>
-      <w:r>
-        <w:rPr>
-          <w:sz w:val="26"/>
-          <w:szCs w:val="26"/>
-        </w:rPr>
-        <w:t xml:space="preserve"> </w:t>
-      </w:r>
-      <w:r>
-        <w:rPr>
-          <w:sz w:val="26"/>
-          <w:szCs w:val="26"/>
-          <w:lang w:val="en-US"/>
-        </w:rPr>
-        <w:t>BY</w:t>
-      </w:r>
-      <w:r>
-        <w:rPr>
-          <w:sz w:val="26"/>
-          <w:szCs w:val="26"/>
-        </w:rPr>
-        <w:t xml:space="preserve"> {{имя столбца результата [</w:t>
-      </w:r>
-      <w:r>
-        <w:rPr>
-          <w:sz w:val="26"/>
-          <w:szCs w:val="26"/>
-          <w:lang w:val="en-US"/>
-        </w:rPr>
-        <w:t>ASC</w:t>
-      </w:r>
-      <w:r>
-        <w:rPr>
-          <w:sz w:val="26"/>
-          <w:szCs w:val="26"/>
-        </w:rPr>
-        <w:t>|</w:t>
-      </w:r>
-      <w:r>
-        <w:rPr>
-          <w:sz w:val="26"/>
-          <w:szCs w:val="26"/>
-          <w:lang w:val="en-US"/>
-        </w:rPr>
-        <w:t>DESC</w:t>
-      </w:r>
-      <w:r>
-        <w:rPr>
-          <w:sz w:val="26"/>
-          <w:szCs w:val="26"/>
-        </w:rPr>
-        <w:t>|}</w:t>
-      </w:r>
-    </w:p>
-    <w:p>
-      <w:pPr>
-        <w:widowControl w:val="0"/>
-        <w:spacing w:line="360" w:lineRule="auto"/>
-        <w:jc w:val="both"/>
-        <w:rPr>
-          <w:sz w:val="26"/>
-          <w:szCs w:val="26"/>
-        </w:rPr>
-      </w:pPr>
-      <w:proofErr w:type="gramStart"/>
-      <w:r>
-        <w:rPr>
-          <w:sz w:val="26"/>
-          <w:szCs w:val="26"/>
-        </w:rPr>
-        <w:t>|{</w:t>
-      </w:r>
-      <w:proofErr w:type="gramEnd"/>
-      <w:r>
-        <w:rPr>
-          <w:sz w:val="26"/>
-          <w:szCs w:val="26"/>
-        </w:rPr>
-        <w:t>положит целое [</w:t>
-      </w:r>
-      <w:r>
-        <w:rPr>
-          <w:sz w:val="26"/>
-          <w:szCs w:val="26"/>
-          <w:lang w:val="en-US"/>
-        </w:rPr>
-        <w:t>ASC</w:t>
-      </w:r>
-      <w:r>
-        <w:rPr>
-          <w:sz w:val="26"/>
-          <w:szCs w:val="26"/>
-        </w:rPr>
-        <w:t>|</w:t>
-      </w:r>
-      <w:r>
-        <w:rPr>
-          <w:sz w:val="26"/>
-          <w:szCs w:val="26"/>
-          <w:lang w:val="en-US"/>
-        </w:rPr>
-        <w:t>DESC</w:t>
-      </w:r>
-      <w:r>
-        <w:rPr>
-          <w:sz w:val="26"/>
-          <w:szCs w:val="26"/>
-        </w:rPr>
-        <w:t>}]</w:t>
-      </w:r>
-    </w:p>
-    <w:p>
-      <w:pPr>
-        <w:widowControl w:val="0"/>
-        <w:spacing w:line="360" w:lineRule="auto"/>
-        <w:jc w:val="both"/>
-        <w:rPr>
-          <w:sz w:val="26"/>
-          <w:szCs w:val="26"/>
-        </w:rPr>
-      </w:pPr>
-      <w:proofErr w:type="spellStart"/>
-      <w:r>
-        <w:rPr>
-          <w:sz w:val="26"/>
-          <w:szCs w:val="26"/>
-        </w:rPr>
-        <w:t>табл</w:t>
-      </w:r>
-      <w:proofErr w:type="spellEnd"/>
-      <w:r>
-        <w:rPr>
-          <w:sz w:val="26"/>
-          <w:szCs w:val="26"/>
-        </w:rPr>
-        <w:t xml:space="preserve"> </w:t>
-      </w:r>
-      <w:proofErr w:type="gramStart"/>
-      <w:r>
-        <w:rPr>
-          <w:sz w:val="26"/>
-          <w:szCs w:val="26"/>
-        </w:rPr>
-        <w:t>выражение :</w:t>
-      </w:r>
-      <w:proofErr w:type="gramEnd"/>
-      <w:r>
-        <w:rPr>
-          <w:sz w:val="26"/>
-          <w:szCs w:val="26"/>
-        </w:rPr>
-        <w:t xml:space="preserve">= </w:t>
-      </w:r>
-      <w:r>
-        <w:rPr>
-          <w:sz w:val="26"/>
-          <w:szCs w:val="26"/>
-          <w:lang w:val="en-US"/>
-        </w:rPr>
-        <w:t>select</w:t>
-      </w:r>
-      <w:r>
-        <w:rPr>
-          <w:sz w:val="26"/>
-          <w:szCs w:val="26"/>
-        </w:rPr>
-        <w:t xml:space="preserve"> выражение</w:t>
-      </w:r>
-    </w:p>
-    <w:p>
-      <w:pPr>
-        <w:widowControl w:val="0"/>
-        <w:spacing w:line="360" w:lineRule="auto"/>
-        <w:jc w:val="both"/>
-        <w:rPr>
-          <w:sz w:val="26"/>
-          <w:szCs w:val="26"/>
-        </w:rPr>
-      </w:pPr>
-      <w:r>
-        <w:rPr>
-          <w:sz w:val="26"/>
-          <w:szCs w:val="26"/>
-        </w:rPr>
-        <w:t>[</w:t>
-      </w:r>
-      <w:r>
-        <w:rPr>
-          <w:sz w:val="26"/>
-          <w:szCs w:val="26"/>
-          <w:lang w:val="en-US"/>
-        </w:rPr>
-        <w:t>UNION</w:t>
-      </w:r>
-      <w:r>
-        <w:rPr>
-          <w:sz w:val="26"/>
-          <w:szCs w:val="26"/>
-        </w:rPr>
-        <w:t xml:space="preserve"> | </w:t>
-      </w:r>
-      <w:r>
-        <w:rPr>
-          <w:sz w:val="26"/>
-          <w:szCs w:val="26"/>
-          <w:lang w:val="en-US"/>
-        </w:rPr>
-        <w:t>EXCEPT</w:t>
-      </w:r>
-      <w:r>
-        <w:rPr>
-          <w:sz w:val="26"/>
-          <w:szCs w:val="26"/>
-        </w:rPr>
-        <w:t xml:space="preserve"> | </w:t>
-      </w:r>
-      <w:r>
-        <w:rPr>
-          <w:sz w:val="26"/>
-          <w:szCs w:val="26"/>
-          <w:lang w:val="en-US"/>
-        </w:rPr>
-        <w:t>INTERSECT</w:t>
-      </w:r>
-      <w:r>
-        <w:rPr>
-          <w:sz w:val="26"/>
-          <w:szCs w:val="26"/>
-        </w:rPr>
-        <w:t xml:space="preserve"> | </w:t>
-      </w:r>
-      <w:proofErr w:type="gramStart"/>
-      <w:r>
-        <w:rPr>
-          <w:sz w:val="26"/>
-          <w:szCs w:val="26"/>
-          <w:lang w:val="en-US"/>
-        </w:rPr>
-        <w:t>ALL</w:t>
-      </w:r>
-      <w:r>
-        <w:rPr>
-          <w:sz w:val="26"/>
-          <w:szCs w:val="26"/>
-        </w:rPr>
-        <w:t xml:space="preserve"> }</w:t>
-      </w:r>
-      <w:proofErr w:type="gramEnd"/>
-    </w:p>
-    <w:p>
-      <w:pPr>
-        <w:widowControl w:val="0"/>
-        <w:spacing w:line="360" w:lineRule="auto"/>
-        <w:jc w:val="both"/>
-        <w:rPr>
-          <w:sz w:val="26"/>
-          <w:szCs w:val="26"/>
-        </w:rPr>
-      </w:pPr>
-      <w:r>
-        <w:rPr>
-          <w:sz w:val="26"/>
-          <w:szCs w:val="26"/>
-        </w:rPr>
-        <w:t>{</w:t>
-      </w:r>
-      <w:r>
-        <w:rPr>
-          <w:sz w:val="26"/>
-          <w:szCs w:val="26"/>
-          <w:lang w:val="en-US"/>
-        </w:rPr>
-        <w:t>SELECT</w:t>
-      </w:r>
-      <w:r>
-        <w:rPr>
-          <w:sz w:val="26"/>
-          <w:szCs w:val="26"/>
-        </w:rPr>
-        <w:t xml:space="preserve"> выражение | </w:t>
-      </w:r>
-      <w:r>
-        <w:rPr>
-          <w:sz w:val="26"/>
-          <w:szCs w:val="26"/>
-          <w:lang w:val="en-US"/>
-        </w:rPr>
-        <w:t>TABLE</w:t>
-      </w:r>
-      <w:r>
-        <w:rPr>
-          <w:sz w:val="26"/>
-          <w:szCs w:val="26"/>
-        </w:rPr>
-        <w:t xml:space="preserve"> имя </w:t>
-      </w:r>
-      <w:proofErr w:type="spellStart"/>
-      <w:r>
-        <w:rPr>
-          <w:sz w:val="26"/>
-          <w:szCs w:val="26"/>
-        </w:rPr>
-        <w:t>табл</w:t>
-      </w:r>
-      <w:proofErr w:type="spellEnd"/>
-      <w:r>
-        <w:rPr>
-          <w:sz w:val="26"/>
-          <w:szCs w:val="26"/>
-        </w:rPr>
-        <w:t xml:space="preserve"> | конструктор значений таблицы}</w:t>
-      </w:r>
-    </w:p>
-    <w:p>
-      <w:pPr>
-        <w:widowControl w:val="0"/>
-        <w:spacing w:line="360" w:lineRule="auto"/>
-        <w:jc w:val="both"/>
-        <w:rPr>
-          <w:sz w:val="26"/>
-          <w:szCs w:val="26"/>
-          <w:lang w:val="en-US"/>
-        </w:rPr>
-      </w:pPr>
-      <w:r>
-        <w:rPr>
-          <w:sz w:val="26"/>
-          <w:szCs w:val="26"/>
-          <w:lang w:val="en-US"/>
-        </w:rPr>
-        <w:t xml:space="preserve">SELECT </w:t>
-      </w:r>
-      <w:proofErr w:type="spellStart"/>
-      <w:r>
-        <w:rPr>
-          <w:sz w:val="26"/>
-          <w:szCs w:val="26"/>
-        </w:rPr>
-        <w:t>выр</w:t>
-      </w:r>
-      <w:proofErr w:type="spellEnd"/>
-      <w:r>
-        <w:rPr>
-          <w:sz w:val="26"/>
-          <w:szCs w:val="26"/>
-          <w:lang w:val="en-US"/>
-        </w:rPr>
-        <w:t>-</w:t>
-      </w:r>
-      <w:r>
-        <w:rPr>
-          <w:sz w:val="26"/>
-          <w:szCs w:val="26"/>
-        </w:rPr>
-        <w:t>е</w:t>
-      </w:r>
-      <w:proofErr w:type="gramStart"/>
-      <w:r>
-        <w:rPr>
-          <w:sz w:val="26"/>
-          <w:szCs w:val="26"/>
-          <w:lang w:val="en-US"/>
-        </w:rPr>
-        <w:t>:=</w:t>
-      </w:r>
-      <w:proofErr w:type="gramEnd"/>
-      <w:r>
-        <w:rPr>
-          <w:sz w:val="26"/>
-          <w:szCs w:val="26"/>
-          <w:lang w:val="en-US"/>
-        </w:rPr>
-        <w:t xml:space="preserve"> SELECT [ALL|DISTINCT]</w:t>
-      </w:r>
-    </w:p>
-    <w:p>
-      <w:pPr>
-        <w:widowControl w:val="0"/>
-        <w:spacing w:line="360" w:lineRule="auto"/>
-        <w:jc w:val="both"/>
-        <w:rPr>
-          <w:sz w:val="26"/>
-          <w:szCs w:val="26"/>
-        </w:rPr>
-      </w:pPr>
-      <w:r>
-        <w:rPr>
-          <w:sz w:val="26"/>
-          <w:szCs w:val="26"/>
-        </w:rPr>
-        <w:t>{{скалярное выражение | функция агрегирования |</w:t>
-      </w:r>
-    </w:p>
-    <w:p>
-      <w:pPr>
-        <w:widowControl w:val="0"/>
-        <w:spacing w:line="360" w:lineRule="auto"/>
-        <w:jc w:val="both"/>
-        <w:rPr>
-          <w:sz w:val="26"/>
-          <w:szCs w:val="26"/>
-        </w:rPr>
-      </w:pPr>
-      <w:r>
-        <w:rPr>
-          <w:sz w:val="26"/>
-          <w:szCs w:val="26"/>
-          <w:lang w:val="en-US"/>
-        </w:rPr>
-        <w:t>SELECT</w:t>
-      </w:r>
-      <w:r>
-        <w:rPr>
-          <w:sz w:val="26"/>
-          <w:szCs w:val="26"/>
-        </w:rPr>
-        <w:t xml:space="preserve"> </w:t>
-      </w:r>
-      <w:proofErr w:type="spellStart"/>
-      <w:r>
-        <w:rPr>
-          <w:sz w:val="26"/>
-          <w:szCs w:val="26"/>
-        </w:rPr>
-        <w:t>выр</w:t>
-      </w:r>
-      <w:proofErr w:type="spellEnd"/>
-      <w:r>
-        <w:rPr>
-          <w:sz w:val="26"/>
-          <w:szCs w:val="26"/>
-        </w:rPr>
-        <w:t>-е} [</w:t>
-      </w:r>
-      <w:r>
-        <w:rPr>
-          <w:sz w:val="26"/>
-          <w:szCs w:val="26"/>
-          <w:lang w:val="en-US"/>
-        </w:rPr>
-        <w:t>AS</w:t>
-      </w:r>
-      <w:r>
-        <w:rPr>
-          <w:sz w:val="26"/>
-          <w:szCs w:val="26"/>
-        </w:rPr>
-        <w:t xml:space="preserve"> имя столбца]}…}</w:t>
-      </w:r>
-    </w:p>
-    <w:p>
-      <w:pPr>
-        <w:widowControl w:val="0"/>
-        <w:spacing w:line="360" w:lineRule="auto"/>
-        <w:jc w:val="both"/>
-        <w:rPr>
-          <w:sz w:val="26"/>
-          <w:szCs w:val="26"/>
-        </w:rPr>
-      </w:pPr>
-      <w:proofErr w:type="gramStart"/>
-      <w:r>
-        <w:rPr>
-          <w:sz w:val="26"/>
-          <w:szCs w:val="26"/>
-        </w:rPr>
-        <w:t>|{</w:t>
-      </w:r>
-      <w:proofErr w:type="gramEnd"/>
-      <w:r>
-        <w:rPr>
-          <w:sz w:val="26"/>
-          <w:szCs w:val="26"/>
-        </w:rPr>
-        <w:t xml:space="preserve">имя </w:t>
-      </w:r>
-      <w:proofErr w:type="spellStart"/>
-      <w:r>
-        <w:rPr>
-          <w:sz w:val="26"/>
-          <w:szCs w:val="26"/>
-        </w:rPr>
-        <w:t>табл</w:t>
-      </w:r>
-      <w:proofErr w:type="spellEnd"/>
-      <w:r>
-        <w:rPr>
-          <w:sz w:val="26"/>
-          <w:szCs w:val="26"/>
-        </w:rPr>
-        <w:t xml:space="preserve"> | имя корреляции}…}</w:t>
-      </w:r>
-    </w:p>
-    <w:p>
-      <w:pPr>
-        <w:widowControl w:val="0"/>
-        <w:spacing w:line="360" w:lineRule="auto"/>
-        <w:jc w:val="both"/>
-        <w:rPr>
-          <w:sz w:val="26"/>
-          <w:szCs w:val="26"/>
-        </w:rPr>
-      </w:pPr>
-      <w:r>
-        <w:rPr>
-          <w:sz w:val="26"/>
-          <w:szCs w:val="26"/>
-          <w:lang w:val="en-US"/>
-        </w:rPr>
-        <w:t>FROM</w:t>
-      </w:r>
-      <w:r>
-        <w:rPr>
-          <w:sz w:val="26"/>
-          <w:szCs w:val="26"/>
-        </w:rPr>
-        <w:t xml:space="preserve"> {имя </w:t>
-      </w:r>
-      <w:proofErr w:type="spellStart"/>
-      <w:r>
-        <w:rPr>
-          <w:sz w:val="26"/>
-          <w:szCs w:val="26"/>
-        </w:rPr>
-        <w:t>табл</w:t>
-      </w:r>
-      <w:proofErr w:type="spellEnd"/>
-      <w:r>
-        <w:rPr>
-          <w:sz w:val="26"/>
-          <w:szCs w:val="26"/>
-        </w:rPr>
-        <w:t xml:space="preserve"> [</w:t>
-      </w:r>
-      <w:r>
-        <w:rPr>
-          <w:sz w:val="26"/>
-          <w:szCs w:val="26"/>
-          <w:lang w:val="en-US"/>
-        </w:rPr>
-        <w:t>AS</w:t>
-      </w:r>
-      <w:r>
-        <w:rPr>
-          <w:sz w:val="26"/>
-          <w:szCs w:val="26"/>
-        </w:rPr>
-        <w:t>] [имя корреляции]</w:t>
-      </w:r>
-    </w:p>
-    <w:p>
-      <w:pPr>
-        <w:widowControl w:val="0"/>
-        <w:spacing w:line="360" w:lineRule="auto"/>
-        <w:jc w:val="both"/>
-        <w:rPr>
-          <w:sz w:val="26"/>
-          <w:szCs w:val="26"/>
-        </w:rPr>
-      </w:pPr>
-      <w:r>
-        <w:rPr>
-          <w:sz w:val="26"/>
-          <w:szCs w:val="26"/>
-        </w:rPr>
-        <w:t xml:space="preserve">[(имя </w:t>
-      </w:r>
-      <w:proofErr w:type="gramStart"/>
-      <w:r>
-        <w:rPr>
-          <w:sz w:val="26"/>
-          <w:szCs w:val="26"/>
-        </w:rPr>
-        <w:t>столбца,…</w:t>
-      </w:r>
-      <w:proofErr w:type="gramEnd"/>
-      <w:r>
-        <w:rPr>
-          <w:sz w:val="26"/>
-          <w:szCs w:val="26"/>
-        </w:rPr>
-        <w:t>)]}</w:t>
-      </w:r>
-    </w:p>
-    <w:p>
-      <w:pPr>
-        <w:widowControl w:val="0"/>
-        <w:spacing w:line="360" w:lineRule="auto"/>
-        <w:jc w:val="both"/>
-        <w:rPr>
-          <w:sz w:val="26"/>
-          <w:szCs w:val="26"/>
-        </w:rPr>
-      </w:pPr>
-      <w:r>
-        <w:rPr>
-          <w:sz w:val="26"/>
-          <w:szCs w:val="26"/>
-        </w:rPr>
-        <w:t>|</w:t>
-      </w:r>
-      <w:r>
-        <w:rPr>
-          <w:sz w:val="26"/>
-          <w:szCs w:val="26"/>
-          <w:lang w:val="en-US"/>
-        </w:rPr>
-        <w:t>SELECT</w:t>
-      </w:r>
-      <w:r>
-        <w:rPr>
-          <w:sz w:val="26"/>
-          <w:szCs w:val="26"/>
-        </w:rPr>
-        <w:t xml:space="preserve"> </w:t>
-      </w:r>
-      <w:proofErr w:type="spellStart"/>
-      <w:r>
-        <w:rPr>
-          <w:sz w:val="26"/>
-          <w:szCs w:val="26"/>
-        </w:rPr>
-        <w:t>выр</w:t>
-      </w:r>
-      <w:proofErr w:type="spellEnd"/>
-      <w:r>
-        <w:rPr>
-          <w:sz w:val="26"/>
-          <w:szCs w:val="26"/>
-        </w:rPr>
-        <w:t>-я [</w:t>
-      </w:r>
-      <w:r>
-        <w:rPr>
-          <w:sz w:val="26"/>
-          <w:szCs w:val="26"/>
-          <w:lang w:val="en-US"/>
-        </w:rPr>
-        <w:t>AS</w:t>
-      </w:r>
-      <w:r>
-        <w:rPr>
-          <w:sz w:val="26"/>
-          <w:szCs w:val="26"/>
-        </w:rPr>
-        <w:t>] имя корреляции</w:t>
-      </w:r>
-    </w:p>
-    <w:p>
-      <w:pPr>
-        <w:widowControl w:val="0"/>
-        <w:spacing w:line="360" w:lineRule="auto"/>
-        <w:jc w:val="both"/>
-        <w:rPr>
-          <w:sz w:val="26"/>
-          <w:szCs w:val="26"/>
-        </w:rPr>
-      </w:pPr>
-      <w:r>
-        <w:rPr>
-          <w:sz w:val="26"/>
-          <w:szCs w:val="26"/>
-        </w:rPr>
-        <w:t xml:space="preserve">[(имя </w:t>
-      </w:r>
-      <w:proofErr w:type="gramStart"/>
-      <w:r>
-        <w:rPr>
-          <w:sz w:val="26"/>
-          <w:szCs w:val="26"/>
-        </w:rPr>
-        <w:t>столбца,…</w:t>
-      </w:r>
-      <w:proofErr w:type="gramEnd"/>
-      <w:r>
-        <w:rPr>
-          <w:sz w:val="26"/>
-          <w:szCs w:val="26"/>
-        </w:rPr>
-        <w:t>)]}</w:t>
-      </w:r>
-    </w:p>
-    <w:p>
-      <w:pPr>
-        <w:widowControl w:val="0"/>
-        <w:spacing w:line="360" w:lineRule="auto"/>
-        <w:jc w:val="both"/>
-        <w:rPr>
-          <w:sz w:val="26"/>
-          <w:szCs w:val="26"/>
-        </w:rPr>
-      </w:pPr>
-      <w:r>
-        <w:rPr>
-          <w:sz w:val="26"/>
-          <w:szCs w:val="26"/>
-        </w:rPr>
-        <w:t xml:space="preserve">| соединенная </w:t>
-      </w:r>
-      <w:proofErr w:type="gramStart"/>
-      <w:r>
-        <w:rPr>
-          <w:sz w:val="26"/>
-          <w:szCs w:val="26"/>
-        </w:rPr>
-        <w:t>таблица}…</w:t>
-      </w:r>
-      <w:proofErr w:type="gramEnd"/>
-    </w:p>
-    <w:p>
-      <w:pPr>
-        <w:widowControl w:val="0"/>
-        <w:spacing w:line="360" w:lineRule="auto"/>
-        <w:jc w:val="both"/>
-        <w:rPr>
-          <w:sz w:val="26"/>
-          <w:szCs w:val="26"/>
-        </w:rPr>
-      </w:pPr>
-      <w:r>
-        <w:rPr>
-          <w:sz w:val="26"/>
-          <w:szCs w:val="26"/>
-        </w:rPr>
-        <w:t>[</w:t>
-      </w:r>
-      <w:r>
-        <w:rPr>
-          <w:sz w:val="26"/>
-          <w:szCs w:val="26"/>
-          <w:lang w:val="en-US"/>
-        </w:rPr>
-        <w:t>WHERE</w:t>
-      </w:r>
-      <w:r>
-        <w:rPr>
-          <w:sz w:val="26"/>
-          <w:szCs w:val="26"/>
-        </w:rPr>
-        <w:t xml:space="preserve"> условное выражение]</w:t>
-      </w:r>
-    </w:p>
-    <w:p>
-      <w:pPr>
-        <w:widowControl w:val="0"/>
-        <w:spacing w:line="360" w:lineRule="auto"/>
-        <w:jc w:val="both"/>
-        <w:rPr>
-          <w:sz w:val="26"/>
-          <w:szCs w:val="26"/>
-        </w:rPr>
-      </w:pPr>
-      <w:r>
-        <w:rPr>
-          <w:sz w:val="26"/>
-          <w:szCs w:val="26"/>
-        </w:rPr>
-        <w:t>[</w:t>
-      </w:r>
-      <w:r>
-        <w:rPr>
-          <w:sz w:val="26"/>
-          <w:szCs w:val="26"/>
-          <w:lang w:val="en-US"/>
-        </w:rPr>
-        <w:t>GROUP</w:t>
-      </w:r>
-      <w:r>
-        <w:rPr>
-          <w:sz w:val="26"/>
-          <w:szCs w:val="26"/>
-        </w:rPr>
-        <w:t xml:space="preserve"> </w:t>
-      </w:r>
-      <w:r>
-        <w:rPr>
-          <w:sz w:val="26"/>
-          <w:szCs w:val="26"/>
-          <w:lang w:val="en-US"/>
-        </w:rPr>
-        <w:t>BY</w:t>
-      </w:r>
-      <w:r>
-        <w:rPr>
-          <w:sz w:val="26"/>
-          <w:szCs w:val="26"/>
-        </w:rPr>
-        <w:t xml:space="preserve"> [имя </w:t>
-      </w:r>
-      <w:proofErr w:type="spellStart"/>
-      <w:r>
-        <w:rPr>
-          <w:sz w:val="26"/>
-          <w:szCs w:val="26"/>
-        </w:rPr>
-        <w:t>табл|имя</w:t>
-      </w:r>
-      <w:proofErr w:type="spellEnd"/>
-      <w:r>
-        <w:rPr>
-          <w:sz w:val="26"/>
-          <w:szCs w:val="26"/>
-        </w:rPr>
-        <w:t xml:space="preserve"> корреляции}]</w:t>
-      </w:r>
-    </w:p>
-    <w:p>
-      <w:pPr>
-        <w:widowControl w:val="0"/>
-        <w:spacing w:line="360" w:lineRule="auto"/>
-        <w:jc w:val="both"/>
-        <w:rPr>
-          <w:sz w:val="26"/>
-          <w:szCs w:val="26"/>
-        </w:rPr>
-      </w:pPr>
-      <w:r>
-        <w:rPr>
-          <w:sz w:val="26"/>
-          <w:szCs w:val="26"/>
-        </w:rPr>
-        <w:t>имя столбца]…}</w:t>
-      </w:r>
-    </w:p>
-    <w:p>
-      <w:pPr>
-        <w:widowControl w:val="0"/>
-        <w:spacing w:line="360" w:lineRule="auto"/>
-        <w:jc w:val="both"/>
-        <w:rPr>
-          <w:sz w:val="26"/>
-          <w:szCs w:val="26"/>
-        </w:rPr>
-      </w:pPr>
-      <w:r>
-        <w:rPr>
-          <w:sz w:val="26"/>
-          <w:szCs w:val="26"/>
-        </w:rPr>
-        <w:t>[</w:t>
-      </w:r>
-      <w:r>
-        <w:rPr>
-          <w:sz w:val="26"/>
-          <w:szCs w:val="26"/>
-          <w:lang w:val="en-US"/>
-        </w:rPr>
-        <w:t>HAVING</w:t>
-      </w:r>
-      <w:r>
-        <w:rPr>
-          <w:sz w:val="26"/>
-          <w:szCs w:val="26"/>
-        </w:rPr>
-        <w:t xml:space="preserve"> условное выражение];</w:t>
-      </w:r>
-    </w:p>
-    <w:p>
-      <w:pPr>
-        <w:widowControl w:val="0"/>
-        <w:spacing w:line="360" w:lineRule="auto"/>
-        <w:jc w:val="both"/>
-        <w:rPr>
-          <w:sz w:val="26"/>
-          <w:szCs w:val="26"/>
-        </w:rPr>
-      </w:pPr>
-      <w:r>
-        <w:rPr>
-          <w:sz w:val="26"/>
-          <w:szCs w:val="26"/>
-        </w:rPr>
-        <w:t xml:space="preserve">Условное выражение вычисляется для каждой строки, являющейся кандидатом в результирующее множество строк. Можно использовать подзапросы. Раздел </w:t>
-      </w:r>
-      <w:r>
-        <w:rPr>
-          <w:sz w:val="26"/>
-          <w:szCs w:val="26"/>
-          <w:lang w:val="en-US"/>
-        </w:rPr>
-        <w:t>HAVING</w:t>
-      </w:r>
-      <w:r>
-        <w:rPr>
-          <w:sz w:val="26"/>
-          <w:szCs w:val="26"/>
-        </w:rPr>
-        <w:t xml:space="preserve"> содержит условное выражение, </w:t>
-      </w:r>
-      <w:proofErr w:type="spellStart"/>
-      <w:r>
-        <w:rPr>
-          <w:sz w:val="26"/>
-          <w:szCs w:val="26"/>
-        </w:rPr>
-        <w:t>вычисляющееся</w:t>
-      </w:r>
-      <w:proofErr w:type="spellEnd"/>
-      <w:r>
-        <w:rPr>
-          <w:sz w:val="26"/>
-          <w:szCs w:val="26"/>
-        </w:rPr>
-        <w:t xml:space="preserve"> для каждой группы в соответствии со списком группировки в разделе </w:t>
-      </w:r>
-      <w:r>
-        <w:rPr>
-          <w:sz w:val="26"/>
-          <w:szCs w:val="26"/>
-          <w:lang w:val="en-US"/>
-        </w:rPr>
-        <w:t>GROUP</w:t>
-      </w:r>
-      <w:r>
-        <w:rPr>
-          <w:sz w:val="26"/>
-          <w:szCs w:val="26"/>
-        </w:rPr>
-        <w:t xml:space="preserve"> </w:t>
-      </w:r>
-      <w:r>
-        <w:rPr>
-          <w:sz w:val="26"/>
-          <w:szCs w:val="26"/>
-          <w:lang w:val="en-US"/>
-        </w:rPr>
-        <w:t>BY</w:t>
-      </w:r>
-      <w:r>
-        <w:rPr>
-          <w:sz w:val="26"/>
-          <w:szCs w:val="26"/>
-        </w:rPr>
-        <w:t xml:space="preserve">. Если в разделе </w:t>
-      </w:r>
-      <w:r>
-        <w:rPr>
-          <w:sz w:val="26"/>
-          <w:szCs w:val="26"/>
-          <w:lang w:val="en-US"/>
-        </w:rPr>
-        <w:t>SELECT</w:t>
-      </w:r>
-      <w:r>
-        <w:rPr>
-          <w:sz w:val="26"/>
-          <w:szCs w:val="26"/>
-        </w:rPr>
-        <w:t xml:space="preserve"> присутствует агрегатная функция и присутствует раздел </w:t>
-      </w:r>
-      <w:r>
-        <w:rPr>
-          <w:sz w:val="26"/>
-          <w:szCs w:val="26"/>
-          <w:lang w:val="en-US"/>
-        </w:rPr>
-        <w:t>GROUP</w:t>
-      </w:r>
-      <w:r>
-        <w:rPr>
-          <w:sz w:val="26"/>
-          <w:szCs w:val="26"/>
-        </w:rPr>
-        <w:t xml:space="preserve"> </w:t>
-      </w:r>
-      <w:r>
-        <w:rPr>
-          <w:sz w:val="26"/>
-          <w:szCs w:val="26"/>
-          <w:lang w:val="en-US"/>
-        </w:rPr>
-        <w:t>BY</w:t>
-      </w:r>
-      <w:r>
-        <w:rPr>
-          <w:sz w:val="26"/>
-          <w:szCs w:val="26"/>
-        </w:rPr>
-        <w:t xml:space="preserve">, то агрегатная функция вычисляется для каждой группы отдельно. Если раздел отсутствует, то агрегатная функция вычисляется по всем строкам, удовлетворяющим условному выражению в разделе </w:t>
+        <w:t xml:space="preserve">выражению в разделе </w:t>
       </w:r>
       <w:r>
         <w:rPr>
@@ -10865,7 +11057,6 @@
           <w:sz w:val="26"/>
           <w:szCs w:val="26"/>
         </w:rPr>
-        <w:lastRenderedPageBreak/>
         <w:t xml:space="preserve">перекрестное соединение - A CROSS JOIN </w:t>
       </w:r>
       <w:r>
@@ -12102,7 +12293,15 @@
           <w:sz w:val="26"/>
           <w:szCs w:val="26"/>
         </w:rPr>
-        <w:t xml:space="preserve"> – проверяет будет ли значение в любой строке совпадать с результатом подзапроса.</w:t>
+        <w:t xml:space="preserve"> – проверяет будет ли значение в любой строке совпадать с результатом </w:t>
+      </w:r>
+      <w:r>
+        <w:rPr>
+          <w:sz w:val="26"/>
+          <w:szCs w:val="26"/>
+        </w:rPr>
+        <w:lastRenderedPageBreak/>
+        <w:t>подзапроса.</w:t>
       </w:r>
     </w:p>
     <w:p>
@@ -13112,7 +13311,15 @@
           <w:sz w:val="26"/>
           <w:szCs w:val="26"/>
         </w:rPr>
-        <w:t xml:space="preserve"> атрибутов проводиться декомпозиция, при этом независимые атрибуты вносятся в отдельное отношение. Детерминант функциональной зависимости становиться ключом.</w:t>
+        <w:t xml:space="preserve"> атрибутов проводиться </w:t>
+      </w:r>
+      <w:r>
+        <w:rPr>
+          <w:sz w:val="26"/>
+          <w:szCs w:val="26"/>
+        </w:rPr>
+        <w:lastRenderedPageBreak/>
+        <w:t>декомпозиция, при этом независимые атрибуты вносятся в отдельное отношение. Детерминант функциональной зависимости становиться ключом.</w:t>
       </w:r>
     </w:p>
     <w:p>
@@ -13226,7 +13433,6 @@
           <w:szCs w:val="26"/>
           <w:u w:val="single"/>
         </w:rPr>
-        <w:lastRenderedPageBreak/>
         <w:t>Алгоритм привидения отношения к третьей нормальной форме</w:t>
       </w:r>
     </w:p>
@@ -14039,7 +14245,15 @@
           <w:sz w:val="26"/>
           <w:szCs w:val="26"/>
         </w:rPr>
-        <w:t>При приведении отношений при помощи алгоритма нормализации к отношениям в 3НФ неявно предполагалось, что все отношения содержат один потенциальный ключ. Это не всегда верно. Рассмотрим следующий пример отношения, содержащего два ключа.</w:t>
+        <w:t xml:space="preserve">При приведении отношений при помощи алгоритма нормализации к отношениям в 3НФ неявно предполагалось, что все отношения содержат один потенциальный ключ. Это не всегда верно. Рассмотрим следующий пример отношения, </w:t>
+      </w:r>
+      <w:r>
+        <w:rPr>
+          <w:sz w:val="26"/>
+          <w:szCs w:val="26"/>
+        </w:rPr>
+        <w:lastRenderedPageBreak/>
+        <w:t>содержащего два ключа.</w:t>
       </w:r>
     </w:p>
     <w:p>
@@ -14067,15 +14281,7 @@
           <w:sz w:val="26"/>
           <w:szCs w:val="26"/>
         </w:rPr>
-        <w:t xml:space="preserve">. Пусть требуется хранить данные о поставках деталей некоторыми поставщиками. Предположим, что наименования поставщиков являются уникальными. Кроме того, каждый поставщик имеет свой уникальный номер. </w:t>
-      </w:r>
-      <w:r>
-        <w:rPr>
-          <w:sz w:val="26"/>
-          <w:szCs w:val="26"/>
-        </w:rPr>
-        <w:lastRenderedPageBreak/>
-        <w:t>Данные о поставках можно хранить в следующем отношении:</w:t>
+        <w:t>. Пусть требуется хранить данные о поставках деталей некоторыми поставщиками. Предположим, что наименования поставщиков являются уникальными. Кроме того, каждый поставщик имеет свой уникальный номер. Данные о поставках можно хранить в следующем отношении:</w:t>
       </w:r>
     </w:p>
     <w:tbl>
@@ -14898,6 +15104,7 @@
       </w:r>
       <w:r>
         <w:rPr>
+          <w:noProof/>
           <w:sz w:val="26"/>
           <w:szCs w:val="26"/>
         </w:rPr>
@@ -15009,6 +15216,7 @@
       </w:r>
       <w:r>
         <w:rPr>
+          <w:noProof/>
           <w:sz w:val="26"/>
           <w:szCs w:val="26"/>
         </w:rPr>
@@ -15158,6 +15366,7 @@
       </w:r>
       <w:r>
         <w:rPr>
+          <w:noProof/>
           <w:sz w:val="26"/>
           <w:szCs w:val="26"/>
         </w:rPr>
@@ -15305,6 +15514,7 @@
       </w:r>
       <w:r>
         <w:rPr>
+          <w:noProof/>
           <w:sz w:val="26"/>
           <w:szCs w:val="26"/>
         </w:rPr>
@@ -15454,6 +15664,7 @@
       </w:r>
       <w:r>
         <w:rPr>
+          <w:noProof/>
           <w:sz w:val="26"/>
           <w:szCs w:val="26"/>
         </w:rPr>
@@ -15601,6 +15812,7 @@
       </w:r>
       <w:r>
         <w:rPr>
+          <w:noProof/>
           <w:sz w:val="26"/>
           <w:szCs w:val="26"/>
         </w:rPr>
@@ -15861,7 +16073,15 @@
           <w:sz w:val="26"/>
           <w:szCs w:val="26"/>
         </w:rPr>
-        <w:t>-Кодда, если детерминант всех функц</w:t>
+        <w:t xml:space="preserve">-Кодда, если детерминант всех </w:t>
+      </w:r>
+      <w:r>
+        <w:rPr>
+          <w:sz w:val="26"/>
+          <w:szCs w:val="26"/>
+        </w:rPr>
+        <w:lastRenderedPageBreak/>
+        <w:t>функц</w:t>
       </w:r>
       <w:r>
         <w:rPr>
@@ -15925,7 +16145,6 @@
           <w:szCs w:val="26"/>
           <w:u w:val="single"/>
         </w:rPr>
-        <w:lastRenderedPageBreak/>
         <w:t>Четвертая нормальная форма</w:t>
       </w:r>
     </w:p>
@@ -16976,7 +17195,15 @@
           <w:sz w:val="26"/>
           <w:szCs w:val="26"/>
         </w:rPr>
-        <w:t xml:space="preserve">] является декомпозицией без потерь, когда имеется многозначная зависимость атрибутов </w:t>
+        <w:t xml:space="preserve">] является </w:t>
+      </w:r>
+      <w:r>
+        <w:rPr>
+          <w:sz w:val="26"/>
+          <w:szCs w:val="26"/>
+        </w:rPr>
+        <w:lastRenderedPageBreak/>
+        <w:t xml:space="preserve">декомпозицией без потерь, когда имеется многозначная зависимость атрибутов </w:t>
       </w:r>
       <w:r>
         <w:rPr>
@@ -17437,6 +17664,7 @@
                 <w:szCs w:val="26"/>
                 <w:lang w:val="en-US"/>
               </w:rPr>
+              <w:lastRenderedPageBreak/>
               <w:t xml:space="preserve">R </w:t>
             </w:r>
             <w:r>
@@ -17669,7 +17897,6 @@
                 <w:szCs w:val="26"/>
                 <w:lang w:val="en-US"/>
               </w:rPr>
-              <w:lastRenderedPageBreak/>
               <w:t>R</w:t>
             </w:r>
             <w:r>
@@ -18946,6 +19173,7 @@
           <w:sz w:val="26"/>
           <w:szCs w:val="26"/>
         </w:rPr>
+        <w:lastRenderedPageBreak/>
         <w:t>Транзакция</w:t>
       </w:r>
       <w:r>
@@ -18979,7 +19207,6 @@
           <w:sz w:val="26"/>
           <w:szCs w:val="26"/>
         </w:rPr>
-        <w:lastRenderedPageBreak/>
         <w:t>4 свойства транзакций:</w:t>
       </w:r>
     </w:p>
@@ -19459,7 +19686,15 @@
           <w:sz w:val="26"/>
           <w:szCs w:val="26"/>
         </w:rPr>
-        <w:t xml:space="preserve">. Транзакция А дважды читает одну и туже строку, между считываниями вклинивается транзакция В, изменяющая значения в строке. Транзакция А работает с данными, которые с точки зрения транзакций самопроизвольно изменяются </w:t>
+        <w:t xml:space="preserve">. Транзакция А дважды читает одну и туже строку, между считываниями вклинивается транзакция В, изменяющая значения в строке. Транзакция А работает с данными, </w:t>
+      </w:r>
+      <w:r>
+        <w:rPr>
+          <w:sz w:val="26"/>
+          <w:szCs w:val="26"/>
+        </w:rPr>
+        <w:lastRenderedPageBreak/>
+        <w:t xml:space="preserve">которые с точки зрения транзакций самопроизвольно изменяются </w:t>
       </w:r>
     </w:p>
     <w:p>
@@ -19519,15 +19754,7 @@
           <w:sz w:val="26"/>
           <w:szCs w:val="26"/>
         </w:rPr>
-        <w:t xml:space="preserve">. Длинная транзакция выполняет анализ по </w:t>
-      </w:r>
-      <w:r>
-        <w:rPr>
-          <w:sz w:val="26"/>
-          <w:szCs w:val="26"/>
-        </w:rPr>
-        <w:lastRenderedPageBreak/>
-        <w:t>таблице, подсчитывает сумму денег на счетах клиентов банка. Пусть на всех счетах сумма 100 денежных единиц. Короткая транзакция выполняет перевод 50 денежных единиц со счета на счет так, чтобы сумма на счетах не уменьшилась</w:t>
+        <w:t>. Длинная транзакция выполняет анализ по таблице, подсчитывает сумму денег на счетах клиентов банка. Пусть на всех счетах сумма 100 денежных единиц. Короткая транзакция выполняет перевод 50 денежных единиц со счета на счет так, чтобы сумма на счетах не уменьшилась</w:t>
       </w:r>
     </w:p>
     <w:p>
@@ -19900,7 +20127,19 @@
           <w:sz w:val="26"/>
           <w:szCs w:val="26"/>
         </w:rPr>
-        <w:t>реакции системы на попытку нарушения целостности</w:t>
+        <w:t xml:space="preserve">реакции </w:t>
+      </w:r>
+      <w:r>
+        <w:rPr>
+          <w:b/>
+          <w:bCs/>
+          <w:i/>
+          <w:iCs/>
+          <w:sz w:val="26"/>
+          <w:szCs w:val="26"/>
+        </w:rPr>
+        <w:lastRenderedPageBreak/>
+        <w:t>системы на попытку нарушения целостности</w:t>
       </w:r>
       <w:r>
         <w:rPr>
@@ -19930,7 +20169,6 @@
           <w:sz w:val="26"/>
           <w:szCs w:val="26"/>
         </w:rPr>
-        <w:lastRenderedPageBreak/>
         <w:t>отказ выполнить незаконную операцию</w:t>
       </w:r>
     </w:p>
@@ -20043,8 +20281,8 @@
         </w:rPr>
         <w:t> ограничением. Действительно, ограничение атрибута не зависит ни от каких других объектов базы данных, кроме домена, на котором основан атрибут. Поэтому никакие изменения в других объектах не могут повлиять на истинность ограничения.</w:t>
       </w:r>
-      <w:bookmarkStart w:id="1" w:name="10"/>
-      <w:bookmarkEnd w:id="1"/>
+      <w:bookmarkStart w:id="2" w:name="10"/>
+      <w:bookmarkEnd w:id="2"/>
     </w:p>
     <w:p>
       <w:pPr>
@@ -20198,8 +20436,8 @@
         </w:rPr>
         <w:t> ограничением. Действительно, ограничение кортежа не зависит ни от каких других объектов базы данных, кроме атрибутов, входящих в состав кортежа. Поэтому никакие изменения в других объектах не могут повлиять на истинность ограничения.</w:t>
       </w:r>
-      <w:bookmarkStart w:id="2" w:name="11"/>
-      <w:bookmarkEnd w:id="2"/>
+      <w:bookmarkStart w:id="3" w:name="11"/>
+      <w:bookmarkEnd w:id="3"/>
     </w:p>
     <w:p>
       <w:pPr>
@@ -20268,7 +20506,17 @@
           <w:sz w:val="26"/>
           <w:szCs w:val="26"/>
         </w:rPr>
-        <w:t>по внешнему ключу</w:t>
+        <w:t xml:space="preserve">по внешнему </w:t>
+      </w:r>
+      <w:r>
+        <w:rPr>
+          <w:i/>
+          <w:iCs/>
+          <w:sz w:val="26"/>
+          <w:szCs w:val="26"/>
+        </w:rPr>
+        <w:lastRenderedPageBreak/>
+        <w:t>ключу</w:t>
       </w:r>
       <w:r>
         <w:rPr>
@@ -20338,7 +20586,6 @@
           <w:sz w:val="26"/>
           <w:szCs w:val="26"/>
         </w:rPr>
-        <w:lastRenderedPageBreak/>
         <w:t xml:space="preserve">Ограничение базы данных </w:t>
       </w:r>
       <w:proofErr w:type="gramStart"/>
@@ -20884,7 +21131,15 @@
           <w:sz w:val="26"/>
           <w:szCs w:val="26"/>
         </w:rPr>
-        <w:t>Прежде чем обновить объект, транзакция должна наложить на этот объект X-блокировку. Если транзакция уже заблокировала объект S-блокировкой (для чтения), то перед обновлением объекта S-блокировка должна быть заменена X-блокировкой.</w:t>
+        <w:t>Прежде чем обновить объект, транзакция должна наложить на этот объект X-</w:t>
+      </w:r>
+      <w:r>
+        <w:rPr>
+          <w:sz w:val="26"/>
+          <w:szCs w:val="26"/>
+        </w:rPr>
+        <w:lastRenderedPageBreak/>
+        <w:t>блокировку. Если транзакция уже заблокировала объект S-блокировкой (для чтения), то перед обновлением объекта S-блокировка должна быть заменена X-блокировкой.</w:t>
       </w:r>
     </w:p>
     <w:p>
@@ -20906,15 +21161,7 @@
           <w:sz w:val="26"/>
           <w:szCs w:val="26"/>
         </w:rPr>
-        <w:t xml:space="preserve">Если блокировка объекта транзакцией B отвергается оттого, что объект уже </w:t>
-      </w:r>
-      <w:r>
-        <w:rPr>
-          <w:sz w:val="26"/>
-          <w:szCs w:val="26"/>
-        </w:rPr>
-        <w:lastRenderedPageBreak/>
-        <w:t>заблокирован транзакцией A, то транзакция B переходит в </w:t>
+        <w:t>Если блокировка объекта транзакцией B отвергается оттого, что объект уже заблокирован транзакцией A, то транзакция B переходит в </w:t>
       </w:r>
       <w:r>
         <w:rPr>
@@ -21000,8 +21247,8 @@
         </w:rPr>
         <w:t>Рассмотрим, как будут себя вести транзакции, вступающие в конфликт при доступе к данным, если они подчиняются протоколу доступа к данным.</w:t>
       </w:r>
-      <w:bookmarkStart w:id="3" w:name="12"/>
-      <w:bookmarkEnd w:id="3"/>
+      <w:bookmarkStart w:id="4" w:name="12"/>
+      <w:bookmarkEnd w:id="4"/>
     </w:p>
     <w:p>
       <w:pPr>
@@ -21088,8 +21335,8 @@
         </w:rPr>
         <w:t>.</w:t>
       </w:r>
-      <w:bookmarkStart w:id="4" w:name="13"/>
-      <w:bookmarkEnd w:id="4"/>
+      <w:bookmarkStart w:id="5" w:name="13"/>
+      <w:bookmarkEnd w:id="5"/>
     </w:p>
     <w:p>
       <w:pPr>
@@ -21275,10 +21522,18 @@
           <w:sz w:val="26"/>
           <w:szCs w:val="26"/>
         </w:rPr>
-        <w:t xml:space="preserve"> до окончания транзакции A. В результате транзакция A дважды читает одни и те же данные правильно. После окончания транзакции A, транзакция B продолжила работу в обычном режиме.</w:t>
-      </w:r>
-      <w:bookmarkStart w:id="5" w:name="16"/>
-      <w:bookmarkEnd w:id="5"/>
+        <w:t xml:space="preserve"> до окончания транзакции A. В результате транзакция A дважды читает одни и те же данные правильно. После окончания </w:t>
+      </w:r>
+      <w:r>
+        <w:rPr>
+          <w:sz w:val="26"/>
+          <w:szCs w:val="26"/>
+        </w:rPr>
+        <w:lastRenderedPageBreak/>
+        <w:t>транзакции A, транзакция B продолжила работу в обычном режиме.</w:t>
+      </w:r>
+      <w:bookmarkStart w:id="6" w:name="16"/>
+      <w:bookmarkEnd w:id="6"/>
     </w:p>
     <w:p>
       <w:pPr>
@@ -21321,15 +21576,7 @@
           <w:sz w:val="26"/>
           <w:szCs w:val="26"/>
         </w:rPr>
-        <w:t xml:space="preserve">Транзакция A дважды выполняет выборку строк с одним и тем же условием. Между выборками вклинивается транзакция B, которая добавляет новую строку, </w:t>
-      </w:r>
-      <w:r>
-        <w:rPr>
-          <w:sz w:val="26"/>
-          <w:szCs w:val="26"/>
-        </w:rPr>
-        <w:lastRenderedPageBreak/>
-        <w:t>удовлетворяющую условию отбора.</w:t>
+        <w:t>Транзакция A дважды выполняет выборку строк с одним и тем же условием. Между выборками вклинивается транзакция B, которая добавляет новую строку, удовлетворяющую условию отбора.</w:t>
       </w:r>
     </w:p>
     <w:p>
@@ -21357,8 +21604,8 @@
         </w:rPr>
         <w:t>. Блокировка на уровне строк не решила проблему появления фиктивных элементов.</w:t>
       </w:r>
-      <w:bookmarkStart w:id="6" w:name="17"/>
-      <w:bookmarkEnd w:id="6"/>
+      <w:bookmarkStart w:id="7" w:name="17"/>
+      <w:bookmarkEnd w:id="7"/>
     </w:p>
     <w:p>
       <w:pPr>
@@ -21458,8 +21705,8 @@
         </w:rPr>
         <w:t>.</w:t>
       </w:r>
-      <w:bookmarkStart w:id="7" w:name="18"/>
-      <w:bookmarkEnd w:id="7"/>
+      <w:bookmarkStart w:id="8" w:name="18"/>
+      <w:bookmarkEnd w:id="8"/>
     </w:p>
     <w:p>
       <w:pPr>
@@ -21768,6 +22015,7 @@
           <w:sz w:val="26"/>
           <w:szCs w:val="26"/>
         </w:rPr>
+        <w:lastRenderedPageBreak/>
         <w:t>За возникновением тупиковой ситуации следит сама СУБД, она же принимает решение, какой транзакцией пожертвовать.</w:t>
       </w:r>
     </w:p>
@@ -21815,16 +22063,7 @@
           <w:sz w:val="26"/>
           <w:szCs w:val="26"/>
         </w:rPr>
-        <w:t xml:space="preserve">Преднамеренные блокировки. Метод временных меток. Механизм </w:t>
-      </w:r>
-      <w:r>
-        <w:rPr>
-          <w:b/>
-          <w:sz w:val="26"/>
-          <w:szCs w:val="26"/>
-        </w:rPr>
-        <w:lastRenderedPageBreak/>
-        <w:t>выделения версий данных.</w:t>
+        <w:t>Преднамеренные блокировки. Метод временных меток. Механизм выделения версий данных.</w:t>
       </w:r>
     </w:p>
     <w:p>
@@ -23100,6 +23339,7 @@
           <w:sz w:val="26"/>
           <w:szCs w:val="26"/>
         </w:rPr>
+        <w:lastRenderedPageBreak/>
         <w:t xml:space="preserve">Сила блокировок: Х самая сильная блокировка, а </w:t>
       </w:r>
       <w:r>
@@ -23264,7 +23504,6 @@
           <w:sz w:val="26"/>
           <w:szCs w:val="26"/>
         </w:rPr>
-        <w:lastRenderedPageBreak/>
         <w:t xml:space="preserve">При задании </w:t>
       </w:r>
       <w:r>
@@ -24478,6 +24717,7 @@
           <w:sz w:val="26"/>
           <w:szCs w:val="26"/>
         </w:rPr>
+        <w:lastRenderedPageBreak/>
         <w:t>Для кажд</w:t>
       </w:r>
       <w:r>
@@ -24636,7 +24876,6 @@
           <w:sz w:val="26"/>
           <w:szCs w:val="26"/>
         </w:rPr>
-        <w:lastRenderedPageBreak/>
         <w:t xml:space="preserve">Если транзакция А читает страницу данных, то </w:t>
       </w:r>
       <w:r>
@@ -25092,7 +25331,15 @@
           <w:sz w:val="26"/>
           <w:szCs w:val="26"/>
         </w:rPr>
-        <w:t xml:space="preserve">Все записи в журнале от данной транзакции связываются в обратный список. Началом списка для не закончившихся транзакций является запись о последнем изменении БД, произведенном данной транзакцией. Для закончившихся транзакций (индивидуальные откаты которых уже невозможны) началом списка является запись о конце транзакции, которая обязательно вытолкнута во внешнюю память журнала. Концом списка всегда служит 1ая запись об изменении БД, произведенном данной транзакцией. Каждой записи проставляется уникальный </w:t>
+        <w:t xml:space="preserve">Все записи в журнале от данной транзакции связываются в обратный список. Началом списка для не закончившихся транзакций является запись о последнем изменении БД, произведенном данной транзакцией. Для закончившихся транзакций </w:t>
+      </w:r>
+      <w:r>
+        <w:rPr>
+          <w:sz w:val="26"/>
+          <w:szCs w:val="26"/>
+        </w:rPr>
+        <w:lastRenderedPageBreak/>
+        <w:t xml:space="preserve">(индивидуальные откаты которых уже невозможны) началом списка является запись о конце транзакции, которая обязательно вытолкнута во внешнюю память журнала. Концом списка всегда служит 1ая запись об изменении БД, произведенном данной транзакцией. Каждой записи проставляется уникальный </w:t>
       </w:r>
       <w:r>
         <w:rPr>
@@ -25107,15 +25354,7 @@
           <w:sz w:val="26"/>
           <w:szCs w:val="26"/>
         </w:rPr>
-        <w:t xml:space="preserve"> транзакции, чтобы </w:t>
-      </w:r>
-      <w:r>
-        <w:rPr>
-          <w:sz w:val="26"/>
-          <w:szCs w:val="26"/>
-        </w:rPr>
-        <w:lastRenderedPageBreak/>
-        <w:t xml:space="preserve">можно было восстановить прямой список записей об изменениях БД данной транзакцией. </w:t>
+        <w:t xml:space="preserve"> транзакции, чтобы можно было восстановить прямой список записей об изменениях БД данной транзакцией. </w:t>
       </w:r>
     </w:p>
     <w:p>
@@ -26016,7 +26255,15 @@
           <w:sz w:val="26"/>
           <w:szCs w:val="26"/>
         </w:rPr>
-        <w:t xml:space="preserve"> физически. Основой восстановления являются журнал</w:t>
+        <w:t xml:space="preserve"> физически. Основой восстановления являются </w:t>
+      </w:r>
+      <w:r>
+        <w:rPr>
+          <w:sz w:val="26"/>
+          <w:szCs w:val="26"/>
+        </w:rPr>
+        <w:lastRenderedPageBreak/>
+        <w:t>журнал</w:t>
       </w:r>
       <w:r>
         <w:rPr>
@@ -26078,15 +26325,7 @@
           <w:sz w:val="26"/>
           <w:szCs w:val="26"/>
         </w:rPr>
-        <w:t xml:space="preserve">Восстановление начинается с обратного копирования базы данных из </w:t>
-      </w:r>
-      <w:r>
-        <w:rPr>
-          <w:sz w:val="26"/>
-          <w:szCs w:val="26"/>
-        </w:rPr>
-        <w:lastRenderedPageBreak/>
-        <w:t>архивной копии. Затем просм</w:t>
+        <w:t>Восстановление начинается с обратного копирования базы данных из архивной копии. Затем просм</w:t>
       </w:r>
       <w:r>
         <w:rPr>
@@ -26219,8 +26458,6 @@
           <w:szCs w:val="26"/>
         </w:rPr>
       </w:pPr>
-      <w:bookmarkStart w:id="8" w:name="_GoBack"/>
-      <w:bookmarkEnd w:id="8"/>
     </w:p>
     <w:sectPr>
       <w:pgSz w:w="11906" w:h="16838"/>
@@ -31927,6 +32164,7 @@
   <w:style w:type="character" w:default="1" w:styleId="a0">
     <w:name w:val="Default Paragraph Font"/>
     <w:uiPriority w:val="1"/>
+    <w:semiHidden/>
     <w:unhideWhenUsed/>
   </w:style>
   <w:style w:type="table" w:default="1" w:styleId="a1">
